--- a/assets/archivos/ITC-VI-PO-002-02.docx
+++ b/assets/archivos/ITC-VI-PO-002-02.docx
@@ -79,7 +79,7 @@
           </mc:Choice>
           <mc:Fallback>
             <w:pict>
-              <v:rect w14:anchorId="6E189BA1" id="Rectangle 90" o:spid="_x0000_s1026" style="position:absolute;margin-left:446.7pt;margin-top:-1.9pt;width:60pt;height:54pt;z-index:251657216;visibility:visible;mso-wrap-style:square;mso-width-percent:0;mso-height-percent:0;mso-wrap-distance-left:9pt;mso-wrap-distance-top:0;mso-wrap-distance-right:9pt;mso-wrap-distance-bottom:0;mso-position-horizontal:absolute;mso-position-horizontal-relative:text;mso-position-vertical:absolute;mso-position-vertical-relative:text;mso-width-percent:0;mso-height-percent:0;mso-width-relative:page;mso-height-relative:page;v-text-anchor:top" o:gfxdata="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"/>
+              <v:rect w14:anchorId="65C27616" id="Rectangle 90" o:spid="_x0000_s1026" style="position:absolute;margin-left:446.7pt;margin-top:-1.9pt;width:60pt;height:54pt;z-index:251657216;visibility:visible;mso-wrap-style:square;mso-width-percent:0;mso-height-percent:0;mso-wrap-distance-left:9pt;mso-wrap-distance-top:0;mso-wrap-distance-right:9pt;mso-wrap-distance-bottom:0;mso-position-horizontal:absolute;mso-position-horizontal-relative:text;mso-position-vertical:absolute;mso-position-vertical-relative:text;mso-width-percent:0;mso-height-percent:0;mso-width-relative:page;mso-height-relative:page;v-text-anchor:top" o:gfxdata="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"/>
             </w:pict>
           </mc:Fallback>
         </mc:AlternateContent>
@@ -107,7 +107,7 @@
               <wp:anchor distT="0" distB="0" distL="114300" distR="114300" simplePos="0" relativeHeight="251658240" behindDoc="0" locked="0" layoutInCell="1" allowOverlap="1">
                 <wp:simplePos x="0" y="0"/>
                 <wp:positionH relativeFrom="column">
-                  <wp:posOffset>5724500</wp:posOffset>
+                  <wp:posOffset>5922010</wp:posOffset>
                 </wp:positionH>
                 <wp:positionV relativeFrom="paragraph">
                   <wp:posOffset>8890</wp:posOffset>
@@ -156,7 +156,7 @@
                         <w:txbxContent>
                           <w:p>
                             <w:pPr>
-                              <w:jc w:val="center"/>
+                              <w:jc w:val="both"/>
                               <w:rPr>
                                 <w:lang w:val="es-MX"/>
                               </w:rPr>
@@ -191,12 +191,12 @@
                 <v:stroke joinstyle="miter"/>
                 <v:path gradientshapeok="t" o:connecttype="rect"/>
               </v:shapetype>
-              <v:shape id="Text Box 91" o:spid="_x0000_s1026" type="#_x0000_t202" style="position:absolute;margin-left:450.75pt;margin-top:.7pt;width:54pt;height:36pt;z-index:251658240;visibility:visible;mso-wrap-style:square;mso-width-percent:0;mso-height-percent:0;mso-wrap-distance-left:9pt;mso-wrap-distance-top:0;mso-wrap-distance-right:9pt;mso-wrap-distance-bottom:0;mso-position-horizontal:absolute;mso-position-horizontal-relative:text;mso-position-vertical:absolute;mso-position-vertical-relative:text;mso-width-percent:0;mso-height-percent:0;mso-width-relative:page;mso-height-relative:page;v-text-anchor:top" o:gfxdata="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" stroked="f">
+              <v:shape id="Text Box 91" o:spid="_x0000_s1026" type="#_x0000_t202" style="position:absolute;margin-left:466.3pt;margin-top:.7pt;width:54pt;height:36pt;z-index:251658240;visibility:visible;mso-wrap-style:square;mso-width-percent:0;mso-height-percent:0;mso-wrap-distance-left:9pt;mso-wrap-distance-top:0;mso-wrap-distance-right:9pt;mso-wrap-distance-bottom:0;mso-position-horizontal:absolute;mso-position-horizontal-relative:text;mso-position-vertical:absolute;mso-position-vertical-relative:text;mso-width-percent:0;mso-height-percent:0;mso-width-relative:page;mso-height-relative:page;v-text-anchor:top" o:gfxdata="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" stroked="f">
                 <v:textbox>
                   <w:txbxContent>
                     <w:p>
                       <w:pPr>
-                        <w:jc w:val="center"/>
+                        <w:jc w:val="both"/>
                         <w:rPr>
                           <w:lang w:val="es-MX"/>
                         </w:rPr>
@@ -269,6 +269,8 @@
     </w:p>
     <w:p>
       <w:pPr>
+        <w:jc w:val="center"/>
+        <w:outlineLvl w:val="0"/>
         <w:rPr>
           <w:rFonts w:ascii="Arial" w:hAnsi="Arial" w:cs="Arial"/>
           <w:b/>
@@ -297,16 +299,17 @@
       <w:pPr>
         <w:rPr>
           <w:rFonts w:ascii="Arial" w:hAnsi="Arial" w:cs="Arial"/>
-          <w:u w:val="single"/>
-          <w:lang w:val="es-ES"/>
-        </w:rPr>
-      </w:pPr>
-      <w:r>
-        <w:rPr>
-          <w:rFonts w:ascii="Arial" w:hAnsi="Arial" w:cs="Arial"/>
-          <w:lang w:val="es-ES"/>
-        </w:rPr>
-        <w:t>Nombre completo</w:t>
+          <w:b/>
+          <w:u w:val="single"/>
+          <w:lang w:val="es-ES"/>
+        </w:rPr>
+      </w:pPr>
+      <w:r>
+        <w:rPr>
+          <w:rFonts w:ascii="Arial" w:hAnsi="Arial" w:cs="Arial"/>
+          <w:lang w:val="es-ES"/>
+        </w:rPr>
+        <w:t xml:space="preserve"> Nombre completo</w:t>
       </w:r>
       <w:r>
         <w:rPr>
@@ -328,9 +331,101 @@
           <w:u w:val="single"/>
           <w:lang w:val="es-ES"/>
         </w:rPr>
-        <w:t>{</w:t>
+        <w:t>{#</w:t>
+      </w:r>
+      <w:proofErr w:type="gramStart"/>
+      <w:r>
+        <w:rPr>
+          <w:rFonts w:ascii="Arial" w:hAnsi="Arial" w:cs="Arial"/>
+          <w:u w:val="single"/>
+          <w:lang w:val="es-ES"/>
+        </w:rPr>
+        <w:t>alumno}{</w:t>
+      </w:r>
+      <w:proofErr w:type="gramEnd"/>
+      <w:r>
+        <w:rPr>
+          <w:rFonts w:ascii="Arial" w:hAnsi="Arial" w:cs="Arial"/>
+          <w:u w:val="single"/>
+          <w:lang w:val="es-ES"/>
+        </w:rPr>
+        <w:t>nombre}</w:t>
+      </w:r>
+      <w:r>
+        <w:rPr>
+          <w:rFonts w:ascii="Arial" w:hAnsi="Arial" w:cs="Arial"/>
+          <w:u w:val="single"/>
+          <w:lang w:val="es-ES"/>
+        </w:rPr>
+        <w:t>{/alumno} {#alumno}{</w:t>
       </w:r>
       <w:proofErr w:type="spellStart"/>
+      <w:r>
+        <w:rPr>
+          <w:rFonts w:ascii="Arial" w:hAnsi="Arial" w:cs="Arial"/>
+          <w:u w:val="single"/>
+          <w:lang w:val="es-ES"/>
+        </w:rPr>
+        <w:t>apellido_paterno</w:t>
+      </w:r>
+      <w:proofErr w:type="spellEnd"/>
+      <w:r>
+        <w:rPr>
+          <w:rFonts w:ascii="Arial" w:hAnsi="Arial" w:cs="Arial"/>
+          <w:u w:val="single"/>
+          <w:lang w:val="es-ES"/>
+        </w:rPr>
+        <w:t>}{/alumno} {#alumno}{</w:t>
+      </w:r>
+      <w:proofErr w:type="spellStart"/>
+      <w:r>
+        <w:rPr>
+          <w:rFonts w:ascii="Arial" w:hAnsi="Arial" w:cs="Arial"/>
+          <w:u w:val="single"/>
+          <w:lang w:val="es-ES"/>
+        </w:rPr>
+        <w:t>apellido_materno</w:t>
+      </w:r>
+      <w:proofErr w:type="spellEnd"/>
+      <w:r>
+        <w:rPr>
+          <w:rFonts w:ascii="Arial" w:hAnsi="Arial" w:cs="Arial"/>
+          <w:u w:val="single"/>
+          <w:lang w:val="es-ES"/>
+        </w:rPr>
+        <w:t>}{/alumno}</w:t>
+      </w:r>
+    </w:p>
+    <w:p>
+      <w:pPr>
+        <w:rPr>
+          <w:rFonts w:ascii="Arial" w:hAnsi="Arial" w:cs="Arial"/>
+          <w:lang w:val="es-ES"/>
+        </w:rPr>
+      </w:pPr>
+    </w:p>
+    <w:p>
+      <w:pPr>
+        <w:rPr>
+          <w:rFonts w:ascii="Arial" w:hAnsi="Arial" w:cs="Arial"/>
+          <w:lang w:val="es-ES"/>
+        </w:rPr>
+      </w:pPr>
+      <w:r>
+        <w:rPr>
+          <w:rFonts w:ascii="Arial" w:hAnsi="Arial" w:cs="Arial"/>
+          <w:lang w:val="es-ES"/>
+        </w:rPr>
+        <w:t xml:space="preserve">Sexo: </w:t>
+      </w:r>
+      <w:r>
+        <w:rPr>
+          <w:rFonts w:ascii="Arial" w:hAnsi="Arial" w:cs="Arial"/>
+          <w:u w:val="single"/>
+          <w:lang w:val="es-ES"/>
+        </w:rPr>
+        <w:t>{#</w:t>
+      </w:r>
       <w:proofErr w:type="gramStart"/>
       <w:r>
         <w:rPr>
@@ -338,192 +433,63 @@
           <w:u w:val="single"/>
           <w:lang w:val="es-ES"/>
         </w:rPr>
-        <w:t>alumno.</w:t>
-      </w:r>
-      <w:r>
-        <w:rPr>
-          <w:rFonts w:ascii="Arial" w:hAnsi="Arial" w:cs="Arial"/>
-          <w:u w:val="single"/>
-          <w:lang w:val="es-ES"/>
-        </w:rPr>
-        <w:t>nombre</w:t>
+        <w:t>alumno}{</w:t>
+      </w:r>
+      <w:proofErr w:type="gramEnd"/>
+      <w:r>
+        <w:rPr>
+          <w:rFonts w:ascii="Arial" w:hAnsi="Arial" w:cs="Arial"/>
+          <w:u w:val="single"/>
+          <w:lang w:val="es-ES"/>
+        </w:rPr>
+        <w:t>sexo}{/alumno}</w:t>
+      </w:r>
+      <w:r>
+        <w:rPr>
+          <w:rFonts w:ascii="Arial" w:hAnsi="Arial" w:cs="Arial"/>
+          <w:lang w:val="es-ES"/>
+        </w:rPr>
+        <w:t xml:space="preserve"> </w:t>
+      </w:r>
+      <w:r>
+        <w:rPr>
+          <w:rFonts w:ascii="Arial" w:hAnsi="Arial" w:cs="Arial"/>
+          <w:lang w:val="es-ES"/>
+        </w:rPr>
+        <w:t>T</w:t>
+      </w:r>
+      <w:r>
+        <w:rPr>
+          <w:rFonts w:ascii="Arial" w:hAnsi="Arial" w:cs="Arial"/>
+          <w:lang w:val="es-ES"/>
+        </w:rPr>
+        <w:t xml:space="preserve">eléfono: </w:t>
+      </w:r>
+      <w:r>
+        <w:rPr>
+          <w:rFonts w:ascii="Arial" w:hAnsi="Arial" w:cs="Arial"/>
+          <w:u w:val="single"/>
+          <w:lang w:val="es-ES"/>
+        </w:rPr>
+        <w:t>{#alumno}{</w:t>
+      </w:r>
+      <w:proofErr w:type="spellStart"/>
+      <w:r>
+        <w:rPr>
+          <w:rFonts w:ascii="Arial" w:hAnsi="Arial" w:cs="Arial"/>
+          <w:u w:val="single"/>
+          <w:lang w:val="es-ES"/>
+        </w:rPr>
+        <w:t>telefono</w:t>
       </w:r>
       <w:proofErr w:type="spellEnd"/>
-      <w:proofErr w:type="gramEnd"/>
-      <w:r>
-        <w:rPr>
-          <w:rFonts w:ascii="Arial" w:hAnsi="Arial" w:cs="Arial"/>
-          <w:u w:val="single"/>
-          <w:lang w:val="es-ES"/>
-        </w:rPr>
-        <w:t>} {</w:t>
-      </w:r>
-      <w:proofErr w:type="spellStart"/>
-      <w:r>
-        <w:rPr>
-          <w:rFonts w:ascii="Arial" w:hAnsi="Arial" w:cs="Arial"/>
-          <w:u w:val="single"/>
-          <w:lang w:val="es-ES"/>
-        </w:rPr>
-        <w:t>alumno.</w:t>
-      </w:r>
-      <w:r>
-        <w:rPr>
-          <w:rFonts w:ascii="Arial" w:hAnsi="Arial" w:cs="Arial"/>
-          <w:u w:val="single"/>
-          <w:lang w:val="es-ES"/>
-        </w:rPr>
-        <w:t>apell</w:t>
-      </w:r>
-      <w:r>
-        <w:rPr>
-          <w:rFonts w:ascii="Arial" w:hAnsi="Arial" w:cs="Arial"/>
-          <w:u w:val="single"/>
-          <w:lang w:val="es-ES"/>
-        </w:rPr>
-        <w:t>ido_paterno</w:t>
-      </w:r>
-      <w:proofErr w:type="spellEnd"/>
-      <w:r>
-        <w:rPr>
-          <w:rFonts w:ascii="Arial" w:hAnsi="Arial" w:cs="Arial"/>
-          <w:u w:val="single"/>
-          <w:lang w:val="es-ES"/>
-        </w:rPr>
-        <w:t>} {</w:t>
-      </w:r>
-      <w:proofErr w:type="spellStart"/>
-      <w:r>
-        <w:rPr>
-          <w:rFonts w:ascii="Arial" w:hAnsi="Arial" w:cs="Arial"/>
-          <w:u w:val="single"/>
-          <w:lang w:val="es-ES"/>
-        </w:rPr>
-        <w:t>alumno.apellido</w:t>
-      </w:r>
-      <w:r>
-        <w:rPr>
-          <w:rFonts w:ascii="Arial" w:hAnsi="Arial" w:cs="Arial"/>
-          <w:u w:val="single"/>
-          <w:lang w:val="es-ES"/>
-        </w:rPr>
-        <w:t>_materno</w:t>
-      </w:r>
-      <w:proofErr w:type="spellEnd"/>
-      <w:r>
-        <w:rPr>
-          <w:rFonts w:ascii="Arial" w:hAnsi="Arial" w:cs="Arial"/>
-          <w:u w:val="single"/>
-          <w:lang w:val="es-ES"/>
-        </w:rPr>
-        <w:t>}</w:t>
-      </w:r>
-    </w:p>
-    <w:p>
-      <w:pPr>
-        <w:rPr>
-          <w:rFonts w:ascii="Arial" w:hAnsi="Arial" w:cs="Arial"/>
-          <w:u w:val="single"/>
-          <w:lang w:val="es-ES"/>
-        </w:rPr>
-      </w:pPr>
-    </w:p>
-    <w:p>
-      <w:pPr>
-        <w:rPr>
-          <w:rFonts w:ascii="Arial" w:hAnsi="Arial" w:cs="Arial"/>
-          <w:lang w:val="es-ES"/>
-        </w:rPr>
-      </w:pPr>
-      <w:r>
-        <w:rPr>
-          <w:rFonts w:ascii="Arial" w:hAnsi="Arial" w:cs="Arial"/>
-          <w:lang w:val="es-ES"/>
-        </w:rPr>
-        <w:t xml:space="preserve">Sexo: </w:t>
-      </w:r>
-      <w:r>
-        <w:rPr>
-          <w:rFonts w:ascii="Arial" w:hAnsi="Arial" w:cs="Arial"/>
-          <w:u w:val="single"/>
-          <w:lang w:val="es-ES"/>
-        </w:rPr>
-        <w:t>{</w:t>
-      </w:r>
-      <w:proofErr w:type="spellStart"/>
-      <w:proofErr w:type="gramStart"/>
-      <w:r>
-        <w:rPr>
-          <w:rFonts w:ascii="Arial" w:hAnsi="Arial" w:cs="Arial"/>
-          <w:u w:val="single"/>
-          <w:lang w:val="es-ES"/>
-        </w:rPr>
-        <w:t>alumno.</w:t>
-      </w:r>
-      <w:r>
-        <w:rPr>
-          <w:rFonts w:ascii="Arial" w:hAnsi="Arial" w:cs="Arial"/>
-          <w:u w:val="single"/>
-          <w:lang w:val="es-ES"/>
-        </w:rPr>
-        <w:t>sexo</w:t>
-      </w:r>
-      <w:proofErr w:type="spellEnd"/>
-      <w:proofErr w:type="gramEnd"/>
-      <w:r>
-        <w:rPr>
-          <w:rFonts w:ascii="Arial" w:hAnsi="Arial" w:cs="Arial"/>
-          <w:u w:val="single"/>
-          <w:lang w:val="es-ES"/>
-        </w:rPr>
-        <w:t>}</w:t>
-      </w:r>
-      <w:r>
-        <w:rPr>
-          <w:rFonts w:ascii="Arial" w:hAnsi="Arial" w:cs="Arial"/>
-          <w:lang w:val="es-ES"/>
-        </w:rPr>
-        <w:t xml:space="preserve"> T</w:t>
-      </w:r>
-      <w:r>
-        <w:rPr>
-          <w:rFonts w:ascii="Arial" w:hAnsi="Arial" w:cs="Arial"/>
-          <w:lang w:val="es-ES"/>
-        </w:rPr>
-        <w:t>eléfono</w:t>
-      </w:r>
-      <w:r>
-        <w:rPr>
-          <w:rFonts w:ascii="Arial" w:hAnsi="Arial" w:cs="Arial"/>
-          <w:lang w:val="es-ES"/>
-        </w:rPr>
-        <w:t xml:space="preserve">: </w:t>
-      </w:r>
-      <w:r>
-        <w:rPr>
-          <w:rFonts w:ascii="Arial" w:hAnsi="Arial" w:cs="Arial"/>
-          <w:u w:val="single"/>
-          <w:lang w:val="es-ES"/>
-        </w:rPr>
-        <w:t>{</w:t>
-      </w:r>
-      <w:proofErr w:type="spellStart"/>
-      <w:r>
-        <w:rPr>
-          <w:rFonts w:ascii="Arial" w:hAnsi="Arial" w:cs="Arial"/>
-          <w:u w:val="single"/>
-          <w:lang w:val="es-ES"/>
-        </w:rPr>
-        <w:t>alumno.telefono</w:t>
-      </w:r>
-      <w:proofErr w:type="spellEnd"/>
-      <w:r>
-        <w:rPr>
-          <w:rFonts w:ascii="Arial" w:hAnsi="Arial" w:cs="Arial"/>
-          <w:u w:val="single"/>
-          <w:lang w:val="es-ES"/>
-        </w:rPr>
-        <w:t>}</w:t>
+      <w:r>
+        <w:rPr>
+          <w:rFonts w:ascii="Arial" w:hAnsi="Arial" w:cs="Arial"/>
+          <w:u w:val="single"/>
+          <w:lang w:val="es-ES"/>
+        </w:rPr>
+        <w:t>}{/alumno}</w:t>
       </w:r>
       <w:r>
         <w:rPr>
@@ -537,41 +503,22 @@
           <w:rFonts w:ascii="Arial" w:hAnsi="Arial" w:cs="Arial"/>
           <w:lang w:val="es-ES"/>
         </w:rPr>
-        <w:t xml:space="preserve">Domicilio: </w:t>
-      </w:r>
-      <w:r>
-        <w:rPr>
-          <w:rFonts w:ascii="Arial" w:hAnsi="Arial" w:cs="Arial"/>
-          <w:u w:val="single"/>
-          <w:lang w:val="es-ES"/>
-        </w:rPr>
-        <w:t>{</w:t>
-      </w:r>
-      <w:proofErr w:type="spellStart"/>
-      <w:r>
-        <w:rPr>
-          <w:rFonts w:ascii="Arial" w:hAnsi="Arial" w:cs="Arial"/>
-          <w:u w:val="single"/>
-          <w:lang w:val="es-ES"/>
-        </w:rPr>
-        <w:t>alumno.</w:t>
-      </w:r>
-      <w:r>
-        <w:rPr>
-          <w:rFonts w:ascii="Arial" w:hAnsi="Arial" w:cs="Arial"/>
-          <w:u w:val="single"/>
-          <w:lang w:val="es-ES"/>
-        </w:rPr>
-        <w:t>domicilio</w:t>
-      </w:r>
-      <w:proofErr w:type="spellEnd"/>
-      <w:r>
-        <w:rPr>
-          <w:rFonts w:ascii="Arial" w:hAnsi="Arial" w:cs="Arial"/>
-          <w:u w:val="single"/>
-          <w:lang w:val="es-ES"/>
-        </w:rPr>
-        <w:t>}</w:t>
+        <w:t>Domicilio:</w:t>
+      </w:r>
+      <w:r>
+        <w:rPr>
+          <w:rFonts w:ascii="Arial" w:hAnsi="Arial" w:cs="Arial"/>
+          <w:lang w:val="es-ES"/>
+        </w:rPr>
+        <w:t xml:space="preserve"> </w:t>
+      </w:r>
+      <w:r>
+        <w:rPr>
+          <w:rFonts w:ascii="Arial" w:hAnsi="Arial" w:cs="Arial"/>
+          <w:u w:val="single"/>
+          <w:lang w:val="es-ES"/>
+        </w:rPr>
+        <w:t>{#alumno}{domicilio}{/alumno}</w:t>
       </w:r>
     </w:p>
     <w:p>
@@ -613,23 +560,127 @@
       <w:pPr>
         <w:rPr>
           <w:rFonts w:ascii="Arial" w:hAnsi="Arial" w:cs="Arial"/>
-          <w:u w:val="single"/>
-          <w:lang w:val="es-ES"/>
-        </w:rPr>
-      </w:pPr>
-      <w:r>
-        <w:rPr>
-          <w:rFonts w:ascii="Arial" w:hAnsi="Arial" w:cs="Arial"/>
-          <w:lang w:val="es-ES"/>
-        </w:rPr>
-        <w:t xml:space="preserve">No. </w:t>
-      </w:r>
-      <w:r>
-        <w:rPr>
-          <w:rFonts w:ascii="Arial" w:hAnsi="Arial" w:cs="Arial"/>
-          <w:lang w:val="es-ES"/>
-        </w:rPr>
-        <w:t xml:space="preserve">de Control: </w:t>
+          <w:lang w:val="es-ES"/>
+        </w:rPr>
+      </w:pPr>
+      <w:r>
+        <w:rPr>
+          <w:rFonts w:ascii="Arial" w:hAnsi="Arial" w:cs="Arial"/>
+          <w:lang w:val="es-ES"/>
+        </w:rPr>
+        <w:t>No.</w:t>
+      </w:r>
+      <w:r>
+        <w:rPr>
+          <w:rFonts w:ascii="Arial" w:hAnsi="Arial" w:cs="Arial"/>
+          <w:lang w:val="es-ES"/>
+        </w:rPr>
+        <w:t xml:space="preserve"> de Control: </w:t>
+      </w:r>
+      <w:r>
+        <w:rPr>
+          <w:rFonts w:ascii="Arial" w:hAnsi="Arial" w:cs="Arial"/>
+          <w:u w:val="single"/>
+          <w:lang w:val="es-ES"/>
+        </w:rPr>
+        <w:t>{#</w:t>
+      </w:r>
+      <w:proofErr w:type="gramStart"/>
+      <w:r>
+        <w:rPr>
+          <w:rFonts w:ascii="Arial" w:hAnsi="Arial" w:cs="Arial"/>
+          <w:u w:val="single"/>
+          <w:lang w:val="es-ES"/>
+        </w:rPr>
+        <w:t>alumno}{</w:t>
+      </w:r>
+      <w:proofErr w:type="spellStart"/>
+      <w:proofErr w:type="gramEnd"/>
+      <w:r>
+        <w:rPr>
+          <w:rFonts w:ascii="Arial" w:hAnsi="Arial" w:cs="Arial"/>
+          <w:u w:val="single"/>
+          <w:lang w:val="es-ES"/>
+        </w:rPr>
+        <w:t>numero_control</w:t>
+      </w:r>
+      <w:proofErr w:type="spellEnd"/>
+      <w:r>
+        <w:rPr>
+          <w:rFonts w:ascii="Arial" w:hAnsi="Arial" w:cs="Arial"/>
+          <w:u w:val="single"/>
+          <w:lang w:val="es-ES"/>
+        </w:rPr>
+        <w:t>}{/alumno}</w:t>
+      </w:r>
+      <w:r>
+        <w:rPr>
+          <w:rFonts w:ascii="Arial" w:hAnsi="Arial" w:cs="Arial"/>
+          <w:lang w:val="es-ES"/>
+        </w:rPr>
+        <w:t xml:space="preserve"> </w:t>
+      </w:r>
+      <w:r>
+        <w:rPr>
+          <w:rFonts w:ascii="Arial" w:hAnsi="Arial" w:cs="Arial"/>
+          <w:lang w:val="es-ES"/>
+        </w:rPr>
+        <w:t>Carrera:</w:t>
+      </w:r>
+      <w:r>
+        <w:rPr>
+          <w:rFonts w:ascii="Arial" w:hAnsi="Arial" w:cs="Arial"/>
+          <w:lang w:val="es-ES"/>
+        </w:rPr>
+        <w:t xml:space="preserve"> </w:t>
+      </w:r>
+      <w:r>
+        <w:rPr>
+          <w:rFonts w:ascii="Arial" w:hAnsi="Arial" w:cs="Arial"/>
+          <w:u w:val="single"/>
+          <w:lang w:val="es-ES"/>
+        </w:rPr>
+        <w:t>{#alumno}{#carrera}{nombre}{/carrera}{/alumno}</w:t>
+      </w:r>
+    </w:p>
+    <w:p>
+      <w:pPr>
+        <w:rPr>
+          <w:rFonts w:ascii="Arial" w:hAnsi="Arial" w:cs="Arial"/>
+          <w:lang w:val="es-ES"/>
+        </w:rPr>
+      </w:pPr>
+    </w:p>
+    <w:p>
+      <w:pPr>
+        <w:rPr>
+          <w:rFonts w:ascii="Arial" w:hAnsi="Arial" w:cs="Arial"/>
+          <w:lang w:val="es-ES"/>
+        </w:rPr>
+      </w:pPr>
+      <w:r>
+        <w:rPr>
+          <w:rFonts w:ascii="Arial" w:hAnsi="Arial" w:cs="Arial"/>
+          <w:lang w:val="es-ES"/>
+        </w:rPr>
+        <w:t xml:space="preserve">Periodo: </w:t>
+      </w:r>
+      <w:r>
+        <w:rPr>
+          <w:rFonts w:ascii="Arial" w:hAnsi="Arial" w:cs="Arial"/>
+          <w:u w:val="single"/>
+          <w:lang w:val="es-ES"/>
+        </w:rPr>
+        <w:t>{#</w:t>
+      </w:r>
+      <w:proofErr w:type="gramStart"/>
+      <w:r>
+        <w:rPr>
+          <w:rFonts w:ascii="Arial" w:hAnsi="Arial" w:cs="Arial"/>
+          <w:u w:val="single"/>
+          <w:lang w:val="es-ES"/>
+        </w:rPr>
+        <w:t>periodo}</w:t>
       </w:r>
       <w:r>
         <w:rPr>
@@ -639,7 +690,264 @@
         </w:rPr>
         <w:t>{</w:t>
       </w:r>
+      <w:proofErr w:type="gramEnd"/>
+      <w:r>
+        <w:rPr>
+          <w:rFonts w:ascii="Arial" w:hAnsi="Arial" w:cs="Arial"/>
+          <w:u w:val="single"/>
+          <w:lang w:val="es-ES"/>
+        </w:rPr>
+        <w:t>nombre}{/periodo}</w:t>
+      </w:r>
+      <w:r>
+        <w:rPr>
+          <w:rFonts w:ascii="Arial" w:hAnsi="Arial" w:cs="Arial"/>
+          <w:lang w:val="es-ES"/>
+        </w:rPr>
+        <w:t xml:space="preserve"> </w:t>
+      </w:r>
+      <w:r>
+        <w:rPr>
+          <w:rFonts w:ascii="Arial" w:hAnsi="Arial" w:cs="Arial"/>
+          <w:lang w:val="es-ES"/>
+        </w:rPr>
+        <w:t>Seme</w:t>
+      </w:r>
+      <w:r>
+        <w:rPr>
+          <w:rFonts w:ascii="Arial" w:hAnsi="Arial" w:cs="Arial"/>
+          <w:lang w:val="es-ES"/>
+        </w:rPr>
+        <w:t>stre:</w:t>
+      </w:r>
+      <w:r>
+        <w:rPr>
+          <w:rFonts w:ascii="Arial" w:hAnsi="Arial" w:cs="Arial"/>
+          <w:lang w:val="es-ES"/>
+        </w:rPr>
+        <w:t xml:space="preserve"> </w:t>
+      </w:r>
+      <w:r>
+        <w:rPr>
+          <w:rFonts w:ascii="Arial" w:hAnsi="Arial" w:cs="Arial"/>
+          <w:u w:val="single"/>
+          <w:lang w:val="es-ES"/>
+        </w:rPr>
+        <w:t>{#alumno}{semestre}{/alumno}</w:t>
+      </w:r>
+    </w:p>
+    <w:p>
+      <w:pPr>
+        <w:rPr>
+          <w:rFonts w:ascii="Arial" w:hAnsi="Arial" w:cs="Arial"/>
+          <w:lang w:val="es-ES"/>
+        </w:rPr>
+      </w:pPr>
+    </w:p>
+    <w:p>
+      <w:pPr>
+        <w:rPr>
+          <w:rFonts w:ascii="Arial" w:hAnsi="Arial" w:cs="Arial"/>
+          <w:b/>
+          <w:lang w:val="es-ES"/>
+        </w:rPr>
+      </w:pPr>
+      <w:r>
+        <w:rPr>
+          <w:rFonts w:ascii="Arial" w:hAnsi="Arial" w:cs="Arial"/>
+          <w:b/>
+          <w:lang w:val="es-ES"/>
+        </w:rPr>
+        <w:t>DATOS DEL PROGRAMA</w:t>
+      </w:r>
+    </w:p>
+    <w:p>
+      <w:pPr>
+        <w:rPr>
+          <w:rFonts w:ascii="Arial" w:hAnsi="Arial" w:cs="Arial"/>
+          <w:lang w:val="es-ES"/>
+        </w:rPr>
+      </w:pPr>
+      <w:r>
+        <w:rPr>
+          <w:rFonts w:ascii="Arial" w:hAnsi="Arial" w:cs="Arial"/>
+          <w:lang w:val="es-ES"/>
+        </w:rPr>
+        <w:t xml:space="preserve">Dependencia Oficial: </w:t>
+      </w:r>
+      <w:r>
+        <w:rPr>
+          <w:rFonts w:ascii="Arial" w:hAnsi="Arial" w:cs="Arial"/>
+          <w:u w:val="single"/>
+          <w:lang w:val="es-ES"/>
+        </w:rPr>
+        <w:t>{#</w:t>
+      </w:r>
+      <w:proofErr w:type="gramStart"/>
+      <w:r>
+        <w:rPr>
+          <w:rFonts w:ascii="Arial" w:hAnsi="Arial" w:cs="Arial"/>
+          <w:u w:val="single"/>
+          <w:lang w:val="es-ES"/>
+        </w:rPr>
+        <w:t>programa}{</w:t>
+      </w:r>
+      <w:proofErr w:type="gramEnd"/>
+      <w:r>
+        <w:rPr>
+          <w:rFonts w:ascii="Arial" w:hAnsi="Arial" w:cs="Arial"/>
+          <w:u w:val="single"/>
+          <w:lang w:val="es-ES"/>
+        </w:rPr>
+        <w:t>#proyecto}{#dependencia}{nombre}{/dependencia}{/proyecto}{/programa}</w:t>
+      </w:r>
+    </w:p>
+    <w:p>
+      <w:pPr>
+        <w:rPr>
+          <w:rFonts w:ascii="Arial" w:hAnsi="Arial" w:cs="Arial"/>
+          <w:lang w:val="es-ES"/>
+        </w:rPr>
+      </w:pPr>
+    </w:p>
+    <w:p>
+      <w:pPr>
+        <w:rPr>
+          <w:rFonts w:ascii="Arial" w:hAnsi="Arial" w:cs="Arial"/>
+          <w:lang w:val="es-ES"/>
+        </w:rPr>
+      </w:pPr>
+      <w:r>
+        <w:rPr>
+          <w:rFonts w:ascii="Arial" w:hAnsi="Arial" w:cs="Arial"/>
+          <w:lang w:val="es-ES"/>
+        </w:rPr>
+        <w:t xml:space="preserve">Titular de la Dependencia: </w:t>
+      </w:r>
+      <w:r>
+        <w:rPr>
+          <w:rFonts w:ascii="Arial" w:hAnsi="Arial" w:cs="Arial"/>
+          <w:u w:val="single"/>
+          <w:lang w:val="es-ES"/>
+        </w:rPr>
+        <w:t>{#</w:t>
+      </w:r>
+      <w:proofErr w:type="gramStart"/>
+      <w:r>
+        <w:rPr>
+          <w:rFonts w:ascii="Arial" w:hAnsi="Arial" w:cs="Arial"/>
+          <w:u w:val="single"/>
+          <w:lang w:val="es-ES"/>
+        </w:rPr>
+        <w:t>programa}{</w:t>
+      </w:r>
+      <w:proofErr w:type="gramEnd"/>
+      <w:r>
+        <w:rPr>
+          <w:rFonts w:ascii="Arial" w:hAnsi="Arial" w:cs="Arial"/>
+          <w:u w:val="single"/>
+          <w:lang w:val="es-ES"/>
+        </w:rPr>
+        <w:t>#proyecto}{responsable}{/proyecto}{/programa}</w:t>
+      </w:r>
+    </w:p>
+    <w:p>
+      <w:pPr>
+        <w:rPr>
+          <w:rFonts w:ascii="Arial" w:hAnsi="Arial" w:cs="Arial"/>
+          <w:lang w:val="es-ES"/>
+        </w:rPr>
+      </w:pPr>
+    </w:p>
+    <w:p>
+      <w:pPr>
+        <w:rPr>
+          <w:rFonts w:ascii="Arial" w:hAnsi="Arial" w:cs="Arial"/>
+          <w:lang w:val="es-ES"/>
+        </w:rPr>
+      </w:pPr>
+      <w:r>
+        <w:rPr>
+          <w:rFonts w:ascii="Arial" w:hAnsi="Arial" w:cs="Arial"/>
+          <w:lang w:val="es-ES"/>
+        </w:rPr>
+        <w:t xml:space="preserve">Puesto: </w:t>
+      </w:r>
+      <w:r>
+        <w:rPr>
+          <w:rFonts w:ascii="Arial" w:hAnsi="Arial" w:cs="Arial"/>
+          <w:u w:val="single"/>
+          <w:lang w:val="es-ES"/>
+        </w:rPr>
+        <w:t>{#</w:t>
+      </w:r>
+      <w:proofErr w:type="gramStart"/>
+      <w:r>
+        <w:rPr>
+          <w:rFonts w:ascii="Arial" w:hAnsi="Arial" w:cs="Arial"/>
+          <w:u w:val="single"/>
+          <w:lang w:val="es-ES"/>
+        </w:rPr>
+        <w:t>programa}{</w:t>
+      </w:r>
+      <w:proofErr w:type="gramEnd"/>
+      <w:r>
+        <w:rPr>
+          <w:rFonts w:ascii="Arial" w:hAnsi="Arial" w:cs="Arial"/>
+          <w:u w:val="single"/>
+          <w:lang w:val="es-ES"/>
+        </w:rPr>
+        <w:t>#proyecto}{</w:t>
+      </w:r>
       <w:proofErr w:type="spellStart"/>
+      <w:r>
+        <w:rPr>
+          <w:rFonts w:ascii="Arial" w:hAnsi="Arial" w:cs="Arial"/>
+          <w:u w:val="single"/>
+          <w:lang w:val="es-ES"/>
+        </w:rPr>
+        <w:t>puesto_responsable</w:t>
+      </w:r>
+      <w:proofErr w:type="spellEnd"/>
+      <w:r>
+        <w:rPr>
+          <w:rFonts w:ascii="Arial" w:hAnsi="Arial" w:cs="Arial"/>
+          <w:u w:val="single"/>
+          <w:lang w:val="es-ES"/>
+        </w:rPr>
+        <w:t>}{/proyecto}{/programa}</w:t>
+      </w:r>
+    </w:p>
+    <w:p>
+      <w:pPr>
+        <w:rPr>
+          <w:rFonts w:ascii="Arial" w:hAnsi="Arial" w:cs="Arial"/>
+          <w:lang w:val="es-ES"/>
+        </w:rPr>
+      </w:pPr>
+    </w:p>
+    <w:p>
+      <w:pPr>
+        <w:rPr>
+          <w:rFonts w:ascii="Arial" w:hAnsi="Arial" w:cs="Arial"/>
+          <w:lang w:val="es-ES"/>
+        </w:rPr>
+      </w:pPr>
+      <w:r>
+        <w:rPr>
+          <w:rFonts w:ascii="Arial" w:hAnsi="Arial" w:cs="Arial"/>
+          <w:lang w:val="es-ES"/>
+        </w:rPr>
+        <w:t xml:space="preserve">Nombre del Programa: </w:t>
+      </w:r>
+      <w:r>
+        <w:rPr>
+          <w:rFonts w:ascii="Arial" w:hAnsi="Arial" w:cs="Arial"/>
+          <w:u w:val="single"/>
+          <w:lang w:val="es-ES"/>
+        </w:rPr>
+        <w:t>{#</w:t>
+      </w:r>
       <w:proofErr w:type="gramStart"/>
       <w:r>
         <w:rPr>
@@ -647,15 +955,7 @@
           <w:u w:val="single"/>
           <w:lang w:val="es-ES"/>
         </w:rPr>
-        <w:t>alumno.</w:t>
-      </w:r>
-      <w:r>
-        <w:rPr>
-          <w:rFonts w:ascii="Arial" w:hAnsi="Arial" w:cs="Arial"/>
-          <w:u w:val="single"/>
-          <w:lang w:val="es-ES"/>
-        </w:rPr>
-        <w:t>numero</w:t>
+        <w:t>programa}{</w:t>
       </w:r>
       <w:proofErr w:type="gramEnd"/>
       <w:r>
@@ -664,7 +964,127 @@
           <w:u w:val="single"/>
           <w:lang w:val="es-ES"/>
         </w:rPr>
-        <w:t>_control</w:t>
+        <w:t>#proyecto}{</w:t>
+      </w:r>
+      <w:r>
+        <w:rPr>
+          <w:rFonts w:ascii="Arial" w:hAnsi="Arial" w:cs="Arial"/>
+          <w:u w:val="single"/>
+          <w:lang w:val="es-ES"/>
+        </w:rPr>
+        <w:t>nombre</w:t>
+      </w:r>
+      <w:r>
+        <w:rPr>
+          <w:rFonts w:ascii="Arial" w:hAnsi="Arial" w:cs="Arial"/>
+          <w:u w:val="single"/>
+          <w:lang w:val="es-ES"/>
+        </w:rPr>
+        <w:t>}{/proyecto}{/programa}</w:t>
+      </w:r>
+    </w:p>
+    <w:p>
+      <w:pPr>
+        <w:rPr>
+          <w:rFonts w:ascii="Arial" w:hAnsi="Arial" w:cs="Arial"/>
+          <w:lang w:val="es-ES"/>
+        </w:rPr>
+      </w:pPr>
+    </w:p>
+    <w:p>
+      <w:pPr>
+        <w:rPr>
+          <w:rFonts w:ascii="Arial" w:hAnsi="Arial" w:cs="Arial"/>
+          <w:lang w:val="es-ES"/>
+        </w:rPr>
+      </w:pPr>
+      <w:r>
+        <w:rPr>
+          <w:rFonts w:ascii="Arial" w:hAnsi="Arial" w:cs="Arial"/>
+          <w:lang w:val="es-ES"/>
+        </w:rPr>
+        <w:t xml:space="preserve">Modalidad: </w:t>
+      </w:r>
+      <w:r>
+        <w:rPr>
+          <w:rFonts w:ascii="Arial" w:hAnsi="Arial" w:cs="Arial"/>
+          <w:u w:val="single"/>
+          <w:lang w:val="es-ES"/>
+        </w:rPr>
+        <w:t>{#</w:t>
+      </w:r>
+      <w:proofErr w:type="gramStart"/>
+      <w:r>
+        <w:rPr>
+          <w:rFonts w:ascii="Arial" w:hAnsi="Arial" w:cs="Arial"/>
+          <w:u w:val="single"/>
+          <w:lang w:val="es-ES"/>
+        </w:rPr>
+        <w:t>programa}{</w:t>
+      </w:r>
+      <w:proofErr w:type="gramEnd"/>
+      <w:r>
+        <w:rPr>
+          <w:rFonts w:ascii="Arial" w:hAnsi="Arial" w:cs="Arial"/>
+          <w:u w:val="single"/>
+          <w:lang w:val="es-ES"/>
+        </w:rPr>
+        <w:t>#proyecto}{</w:t>
+      </w:r>
+      <w:r>
+        <w:rPr>
+          <w:rFonts w:ascii="Arial" w:hAnsi="Arial" w:cs="Arial"/>
+          <w:u w:val="single"/>
+          <w:lang w:val="es-ES"/>
+        </w:rPr>
+        <w:t>modalidad</w:t>
+      </w:r>
+      <w:r>
+        <w:rPr>
+          <w:rFonts w:ascii="Arial" w:hAnsi="Arial" w:cs="Arial"/>
+          <w:u w:val="single"/>
+          <w:lang w:val="es-ES"/>
+        </w:rPr>
+        <w:t>}{/proyecto}{/programa}</w:t>
+      </w:r>
+      <w:r>
+        <w:rPr>
+          <w:rFonts w:ascii="Arial" w:hAnsi="Arial" w:cs="Arial"/>
+          <w:lang w:val="es-ES"/>
+        </w:rPr>
+        <w:t xml:space="preserve"> </w:t>
+      </w:r>
+      <w:r>
+        <w:rPr>
+          <w:rFonts w:ascii="Arial" w:hAnsi="Arial" w:cs="Arial"/>
+          <w:lang w:val="es-ES"/>
+        </w:rPr>
+        <w:t xml:space="preserve">Fecha de Inicio: </w:t>
+      </w:r>
+      <w:r>
+        <w:rPr>
+          <w:rFonts w:ascii="Arial" w:hAnsi="Arial" w:cs="Arial"/>
+          <w:u w:val="single"/>
+          <w:lang w:val="es-ES"/>
+        </w:rPr>
+        <w:t>{#programa</w:t>
+      </w:r>
+      <w:r>
+        <w:rPr>
+          <w:rFonts w:ascii="Arial" w:hAnsi="Arial" w:cs="Arial"/>
+          <w:u w:val="single"/>
+          <w:lang w:val="es-ES"/>
+        </w:rPr>
+        <w:t>}{</w:t>
+      </w:r>
+      <w:proofErr w:type="spellStart"/>
+      <w:r>
+        <w:rPr>
+          <w:rFonts w:ascii="Arial" w:hAnsi="Arial" w:cs="Arial"/>
+          <w:u w:val="single"/>
+          <w:lang w:val="es-ES"/>
+        </w:rPr>
+        <w:t>fecha_inicio</w:t>
       </w:r>
       <w:proofErr w:type="spellEnd"/>
       <w:r>
@@ -678,17 +1098,32 @@
       <w:r>
         <w:rPr>
           <w:rFonts w:ascii="Arial" w:hAnsi="Arial" w:cs="Arial"/>
-          <w:lang w:val="es-ES"/>
-        </w:rPr>
-        <w:t xml:space="preserve"> Carrera: </w:t>
-      </w:r>
-      <w:r>
-        <w:rPr>
-          <w:rFonts w:ascii="Arial" w:hAnsi="Arial" w:cs="Arial"/>
-          <w:u w:val="single"/>
-          <w:lang w:val="es-ES"/>
-        </w:rPr>
-        <w:t>{</w:t>
+          <w:u w:val="single"/>
+          <w:lang w:val="es-ES"/>
+        </w:rPr>
+        <w:t>{/programa}</w:t>
+      </w:r>
+      <w:r>
+        <w:rPr>
+          <w:rFonts w:ascii="Arial" w:hAnsi="Arial" w:cs="Arial"/>
+          <w:lang w:val="es-ES"/>
+        </w:rPr>
+        <w:t xml:space="preserve"> </w:t>
+      </w:r>
+      <w:r>
+        <w:rPr>
+          <w:rFonts w:ascii="Arial" w:hAnsi="Arial" w:cs="Arial"/>
+          <w:lang w:val="es-ES"/>
+        </w:rPr>
+        <w:t xml:space="preserve">Fecha de Terminación: </w:t>
+      </w:r>
+      <w:r>
+        <w:rPr>
+          <w:rFonts w:ascii="Arial" w:hAnsi="Arial" w:cs="Arial"/>
+          <w:u w:val="single"/>
+          <w:lang w:val="es-ES"/>
+        </w:rPr>
+        <w:t>{#programa}{</w:t>
       </w:r>
       <w:proofErr w:type="spellStart"/>
       <w:r>
@@ -697,7 +1132,7 @@
           <w:u w:val="single"/>
           <w:lang w:val="es-ES"/>
         </w:rPr>
-        <w:t>alumno.carrera.nombre</w:t>
+        <w:t>fecha_termino</w:t>
       </w:r>
       <w:proofErr w:type="spellEnd"/>
       <w:r>
@@ -708,451 +1143,22 @@
         </w:rPr>
         <w:t>}</w:t>
       </w:r>
-    </w:p>
-    <w:p>
-      <w:pPr>
-        <w:rPr>
-          <w:rFonts w:ascii="Arial" w:hAnsi="Arial" w:cs="Arial"/>
-          <w:lang w:val="es-ES"/>
-        </w:rPr>
-      </w:pPr>
-    </w:p>
-    <w:p>
-      <w:pPr>
-        <w:rPr>
-          <w:rFonts w:ascii="Arial" w:hAnsi="Arial" w:cs="Arial"/>
-          <w:u w:val="single"/>
-          <w:lang w:val="es-ES"/>
-        </w:rPr>
-      </w:pPr>
-      <w:r>
-        <w:rPr>
-          <w:rFonts w:ascii="Arial" w:hAnsi="Arial" w:cs="Arial"/>
-          <w:lang w:val="es-ES"/>
-        </w:rPr>
-        <w:t>Period</w:t>
-      </w:r>
-      <w:r>
-        <w:rPr>
-          <w:rFonts w:ascii="Arial" w:hAnsi="Arial" w:cs="Arial"/>
-          <w:lang w:val="es-ES"/>
-        </w:rPr>
-        <w:t xml:space="preserve">o: </w:t>
-      </w:r>
-      <w:r>
-        <w:rPr>
-          <w:rFonts w:ascii="Arial" w:hAnsi="Arial" w:cs="Arial"/>
-          <w:u w:val="single"/>
-          <w:lang w:val="es-ES"/>
-        </w:rPr>
-        <w:t>{</w:t>
-      </w:r>
-      <w:proofErr w:type="spellStart"/>
-      <w:proofErr w:type="gramStart"/>
-      <w:r>
-        <w:rPr>
-          <w:rFonts w:ascii="Arial" w:hAnsi="Arial" w:cs="Arial"/>
-          <w:u w:val="single"/>
-          <w:lang w:val="es-ES"/>
-        </w:rPr>
-        <w:t>alumno.periodo</w:t>
-      </w:r>
-      <w:proofErr w:type="spellEnd"/>
-      <w:proofErr w:type="gramEnd"/>
-      <w:r>
-        <w:rPr>
-          <w:rFonts w:ascii="Arial" w:hAnsi="Arial" w:cs="Arial"/>
-          <w:u w:val="single"/>
-          <w:lang w:val="es-ES"/>
-        </w:rPr>
-        <w:t>}</w:t>
-      </w:r>
-      <w:r>
-        <w:rPr>
-          <w:rFonts w:ascii="Arial" w:hAnsi="Arial" w:cs="Arial"/>
-          <w:lang w:val="es-ES"/>
-        </w:rPr>
-        <w:t xml:space="preserve"> </w:t>
-      </w:r>
-      <w:r>
-        <w:rPr>
-          <w:rFonts w:ascii="Arial" w:hAnsi="Arial" w:cs="Arial"/>
-          <w:lang w:val="es-ES"/>
-        </w:rPr>
-        <w:t>Seme</w:t>
-      </w:r>
-      <w:r>
-        <w:rPr>
-          <w:rFonts w:ascii="Arial" w:hAnsi="Arial" w:cs="Arial"/>
-          <w:lang w:val="es-ES"/>
-        </w:rPr>
-        <w:t xml:space="preserve">stre: </w:t>
-      </w:r>
-      <w:r>
-        <w:rPr>
-          <w:rFonts w:ascii="Arial" w:hAnsi="Arial" w:cs="Arial"/>
-          <w:u w:val="single"/>
-          <w:lang w:val="es-ES"/>
-        </w:rPr>
-        <w:t>{</w:t>
-      </w:r>
-      <w:proofErr w:type="spellStart"/>
-      <w:r>
-        <w:rPr>
-          <w:rFonts w:ascii="Arial" w:hAnsi="Arial" w:cs="Arial"/>
-          <w:u w:val="single"/>
-          <w:lang w:val="es-ES"/>
-        </w:rPr>
-        <w:t>alumno.semestre</w:t>
-      </w:r>
-      <w:proofErr w:type="spellEnd"/>
-      <w:r>
-        <w:rPr>
-          <w:rFonts w:ascii="Arial" w:hAnsi="Arial" w:cs="Arial"/>
-          <w:u w:val="single"/>
-          <w:lang w:val="es-ES"/>
-        </w:rPr>
-        <w:t>}</w:t>
-      </w:r>
-    </w:p>
-    <w:p>
-      <w:pPr>
-        <w:rPr>
-          <w:rFonts w:ascii="Arial" w:hAnsi="Arial" w:cs="Arial"/>
-          <w:lang w:val="es-ES"/>
-        </w:rPr>
-      </w:pPr>
-    </w:p>
-    <w:p>
-      <w:pPr>
-        <w:rPr>
-          <w:rFonts w:ascii="Arial" w:hAnsi="Arial" w:cs="Arial"/>
-          <w:b/>
-          <w:lang w:val="es-ES"/>
-        </w:rPr>
-      </w:pPr>
-      <w:r>
-        <w:rPr>
-          <w:rFonts w:ascii="Arial" w:hAnsi="Arial" w:cs="Arial"/>
-          <w:b/>
-          <w:lang w:val="es-ES"/>
-        </w:rPr>
-        <w:t>DATOS DEL PROGRAMA</w:t>
-      </w:r>
-    </w:p>
-    <w:p>
-      <w:pPr>
-        <w:rPr>
-          <w:rFonts w:ascii="Arial" w:hAnsi="Arial" w:cs="Arial"/>
-          <w:lang w:val="es-ES"/>
-        </w:rPr>
-      </w:pPr>
-      <w:r>
-        <w:rPr>
-          <w:rFonts w:ascii="Arial" w:hAnsi="Arial" w:cs="Arial"/>
-          <w:lang w:val="es-ES"/>
-        </w:rPr>
-        <w:t xml:space="preserve">Dependencia Oficial: </w:t>
-      </w:r>
-      <w:r>
-        <w:rPr>
-          <w:rFonts w:ascii="Arial" w:hAnsi="Arial" w:cs="Arial"/>
-          <w:u w:val="single"/>
-          <w:lang w:val="es-ES"/>
-        </w:rPr>
-        <w:t>{</w:t>
-      </w:r>
-      <w:proofErr w:type="spellStart"/>
-      <w:proofErr w:type="gramStart"/>
-      <w:r>
-        <w:rPr>
-          <w:rFonts w:ascii="Arial" w:hAnsi="Arial" w:cs="Arial"/>
-          <w:u w:val="single"/>
-          <w:lang w:val="es-ES"/>
-        </w:rPr>
-        <w:t>alumno.proyecto</w:t>
-      </w:r>
-      <w:proofErr w:type="gramEnd"/>
-      <w:r>
-        <w:rPr>
-          <w:rFonts w:ascii="Arial" w:hAnsi="Arial" w:cs="Arial"/>
-          <w:u w:val="single"/>
-          <w:lang w:val="es-ES"/>
-        </w:rPr>
-        <w:t>.dependencia.nombre</w:t>
-      </w:r>
-      <w:proofErr w:type="spellEnd"/>
-      <w:r>
-        <w:rPr>
-          <w:rFonts w:ascii="Arial" w:hAnsi="Arial" w:cs="Arial"/>
-          <w:u w:val="single"/>
-          <w:lang w:val="es-ES"/>
-        </w:rPr>
-        <w:t>}</w:t>
-      </w:r>
-    </w:p>
-    <w:p>
-      <w:pPr>
-        <w:rPr>
-          <w:rFonts w:ascii="Arial" w:hAnsi="Arial" w:cs="Arial"/>
-          <w:lang w:val="es-ES"/>
-        </w:rPr>
-      </w:pPr>
-    </w:p>
-    <w:p>
-      <w:pPr>
-        <w:rPr>
-          <w:rFonts w:ascii="Arial" w:hAnsi="Arial" w:cs="Arial"/>
-          <w:lang w:val="es-ES"/>
-        </w:rPr>
-      </w:pPr>
-      <w:r>
-        <w:rPr>
-          <w:rFonts w:ascii="Arial" w:hAnsi="Arial" w:cs="Arial"/>
-          <w:lang w:val="es-ES"/>
-        </w:rPr>
-        <w:t xml:space="preserve">Titular de la Dependencia: </w:t>
-      </w:r>
-      <w:r>
-        <w:rPr>
-          <w:rFonts w:ascii="Arial" w:hAnsi="Arial" w:cs="Arial"/>
-          <w:u w:val="single"/>
-          <w:lang w:val="es-ES"/>
-        </w:rPr>
-        <w:t>{</w:t>
-      </w:r>
-      <w:proofErr w:type="spellStart"/>
-      <w:proofErr w:type="gramStart"/>
-      <w:r>
-        <w:rPr>
-          <w:rFonts w:ascii="Arial" w:hAnsi="Arial" w:cs="Arial"/>
-          <w:u w:val="single"/>
-          <w:lang w:val="es-ES"/>
-        </w:rPr>
-        <w:t>alumno.proyecto</w:t>
-      </w:r>
-      <w:proofErr w:type="gramEnd"/>
-      <w:r>
-        <w:rPr>
-          <w:rFonts w:ascii="Arial" w:hAnsi="Arial" w:cs="Arial"/>
-          <w:u w:val="single"/>
-          <w:lang w:val="es-ES"/>
-        </w:rPr>
-        <w:t>.responsable</w:t>
-      </w:r>
-      <w:proofErr w:type="spellEnd"/>
-      <w:r>
-        <w:rPr>
-          <w:rFonts w:ascii="Arial" w:hAnsi="Arial" w:cs="Arial"/>
-          <w:u w:val="single"/>
-          <w:lang w:val="es-ES"/>
-        </w:rPr>
-        <w:t>}</w:t>
-      </w:r>
-    </w:p>
-    <w:p>
-      <w:pPr>
-        <w:rPr>
-          <w:rFonts w:ascii="Arial" w:hAnsi="Arial" w:cs="Arial"/>
-          <w:lang w:val="es-ES"/>
-        </w:rPr>
-      </w:pPr>
-    </w:p>
-    <w:p>
-      <w:pPr>
-        <w:rPr>
-          <w:rFonts w:ascii="Arial" w:hAnsi="Arial" w:cs="Arial"/>
-          <w:lang w:val="es-ES"/>
-        </w:rPr>
-      </w:pPr>
-      <w:r>
-        <w:rPr>
-          <w:rFonts w:ascii="Arial" w:hAnsi="Arial" w:cs="Arial"/>
-          <w:lang w:val="es-ES"/>
-        </w:rPr>
-        <w:t xml:space="preserve">Puesto: </w:t>
-      </w:r>
-      <w:r>
-        <w:rPr>
-          <w:rFonts w:ascii="Arial" w:hAnsi="Arial" w:cs="Arial"/>
-          <w:u w:val="single"/>
-          <w:lang w:val="es-ES"/>
-        </w:rPr>
-        <w:t>{</w:t>
-      </w:r>
-      <w:proofErr w:type="spellStart"/>
-      <w:proofErr w:type="gramStart"/>
-      <w:r>
-        <w:rPr>
-          <w:rFonts w:ascii="Arial" w:hAnsi="Arial" w:cs="Arial"/>
-          <w:u w:val="single"/>
-          <w:lang w:val="es-ES"/>
-        </w:rPr>
-        <w:t>alumno.proyecto</w:t>
-      </w:r>
-      <w:proofErr w:type="gramEnd"/>
-      <w:r>
-        <w:rPr>
-          <w:rFonts w:ascii="Arial" w:hAnsi="Arial" w:cs="Arial"/>
-          <w:u w:val="single"/>
-          <w:lang w:val="es-ES"/>
-        </w:rPr>
-        <w:t>.puesto_responsable</w:t>
-      </w:r>
-      <w:proofErr w:type="spellEnd"/>
-      <w:r>
-        <w:rPr>
-          <w:rFonts w:ascii="Arial" w:hAnsi="Arial" w:cs="Arial"/>
-          <w:u w:val="single"/>
-          <w:lang w:val="es-ES"/>
-        </w:rPr>
-        <w:t>}</w:t>
-      </w:r>
-    </w:p>
-    <w:p>
-      <w:pPr>
-        <w:rPr>
-          <w:rFonts w:ascii="Arial" w:hAnsi="Arial" w:cs="Arial"/>
-          <w:lang w:val="es-ES"/>
-        </w:rPr>
-      </w:pPr>
-    </w:p>
-    <w:p>
-      <w:pPr>
-        <w:rPr>
-          <w:rFonts w:ascii="Arial" w:hAnsi="Arial" w:cs="Arial"/>
-          <w:lang w:val="es-ES"/>
-        </w:rPr>
-      </w:pPr>
-      <w:r>
-        <w:rPr>
-          <w:rFonts w:ascii="Arial" w:hAnsi="Arial" w:cs="Arial"/>
-          <w:lang w:val="es-ES"/>
-        </w:rPr>
-        <w:t xml:space="preserve">Nombre del Programa: </w:t>
-      </w:r>
-      <w:r>
-        <w:rPr>
-          <w:rFonts w:ascii="Arial" w:hAnsi="Arial" w:cs="Arial"/>
-          <w:u w:val="single"/>
-          <w:lang w:val="es-ES"/>
-        </w:rPr>
-        <w:t>{</w:t>
-      </w:r>
-      <w:proofErr w:type="spellStart"/>
-      <w:proofErr w:type="gramStart"/>
-      <w:r>
-        <w:rPr>
-          <w:rFonts w:ascii="Arial" w:hAnsi="Arial" w:cs="Arial"/>
-          <w:u w:val="single"/>
-          <w:lang w:val="es-ES"/>
-        </w:rPr>
-        <w:t>alumno.proyecto</w:t>
-      </w:r>
-      <w:proofErr w:type="gramEnd"/>
-      <w:r>
-        <w:rPr>
-          <w:rFonts w:ascii="Arial" w:hAnsi="Arial" w:cs="Arial"/>
-          <w:u w:val="single"/>
-          <w:lang w:val="es-ES"/>
-        </w:rPr>
-        <w:t>.nombre</w:t>
-      </w:r>
-      <w:proofErr w:type="spellEnd"/>
-      <w:r>
-        <w:rPr>
-          <w:rFonts w:ascii="Arial" w:hAnsi="Arial" w:cs="Arial"/>
-          <w:u w:val="single"/>
-          <w:lang w:val="es-ES"/>
-        </w:rPr>
-        <w:t>}</w:t>
-      </w:r>
-    </w:p>
-    <w:p>
-      <w:pPr>
-        <w:rPr>
-          <w:rFonts w:ascii="Arial" w:hAnsi="Arial" w:cs="Arial"/>
-          <w:lang w:val="es-ES"/>
-        </w:rPr>
-      </w:pPr>
-    </w:p>
-    <w:p>
-      <w:pPr>
-        <w:rPr>
-          <w:rFonts w:ascii="Arial" w:hAnsi="Arial" w:cs="Arial"/>
-          <w:lang w:val="es-ES"/>
-        </w:rPr>
-      </w:pPr>
-      <w:r>
-        <w:rPr>
-          <w:rFonts w:ascii="Arial" w:hAnsi="Arial" w:cs="Arial"/>
-          <w:lang w:val="es-ES"/>
-        </w:rPr>
-        <w:t xml:space="preserve">Modalidad: </w:t>
-      </w:r>
-      <w:r>
-        <w:rPr>
-          <w:rFonts w:ascii="Arial" w:hAnsi="Arial" w:cs="Arial"/>
-          <w:u w:val="single"/>
-          <w:lang w:val="es-ES"/>
-        </w:rPr>
-        <w:t>{</w:t>
-      </w:r>
-      <w:proofErr w:type="spellStart"/>
-      <w:r>
-        <w:rPr>
-          <w:rFonts w:ascii="Arial" w:hAnsi="Arial" w:cs="Arial"/>
-          <w:u w:val="single"/>
-          <w:lang w:val="es-ES"/>
-        </w:rPr>
-        <w:t>alumno.proyecto.modalidad</w:t>
-      </w:r>
-      <w:proofErr w:type="spellEnd"/>
-      <w:r>
-        <w:rPr>
-          <w:rFonts w:ascii="Arial" w:hAnsi="Arial" w:cs="Arial"/>
-          <w:u w:val="single"/>
-          <w:lang w:val="es-ES"/>
-        </w:rPr>
-        <w:t>}</w:t>
-      </w:r>
-      <w:r>
-        <w:rPr>
-          <w:rFonts w:ascii="Arial" w:hAnsi="Arial" w:cs="Arial"/>
-          <w:lang w:val="es-ES"/>
-        </w:rPr>
-        <w:t xml:space="preserve"> Fecha de Inicio: </w:t>
-      </w:r>
-      <w:r>
-        <w:rPr>
-          <w:rFonts w:ascii="Arial" w:hAnsi="Arial" w:cs="Arial"/>
-          <w:u w:val="single"/>
-          <w:lang w:val="es-ES"/>
-        </w:rPr>
-        <w:t>12/01/2020</w:t>
-      </w:r>
-      <w:r>
-        <w:rPr>
-          <w:rFonts w:ascii="Arial" w:hAnsi="Arial" w:cs="Arial"/>
-          <w:lang w:val="es-ES"/>
-        </w:rPr>
-        <w:t xml:space="preserve"> Fecha de Terminación: </w:t>
-      </w:r>
-      <w:r>
-        <w:rPr>
-          <w:rFonts w:ascii="Arial" w:hAnsi="Arial" w:cs="Arial"/>
-          <w:u w:val="single"/>
-          <w:lang w:val="es-ES"/>
-        </w:rPr>
-        <w:t>12/01/2020</w:t>
-      </w:r>
-      <w:r>
-        <w:rPr>
-          <w:rFonts w:ascii="Arial" w:hAnsi="Arial" w:cs="Arial"/>
-          <w:lang w:val="es-ES"/>
-        </w:rPr>
-        <w:br/>
-      </w:r>
+      <w:r>
+        <w:rPr>
+          <w:rFonts w:ascii="Arial" w:hAnsi="Arial" w:cs="Arial"/>
+          <w:u w:val="single"/>
+          <w:lang w:val="es-ES"/>
+        </w:rPr>
+        <w:t>{/programa}</w:t>
+      </w:r>
+    </w:p>
+    <w:p>
+      <w:pPr>
+        <w:rPr>
+          <w:rFonts w:ascii="Arial" w:hAnsi="Arial" w:cs="Arial"/>
+          <w:lang w:val="es-ES"/>
+        </w:rPr>
+      </w:pPr>
     </w:p>
     <w:p>
       <w:pPr>
@@ -1173,50 +1179,46 @@
       <w:pPr>
         <w:rPr>
           <w:rFonts w:ascii="Arial" w:hAnsi="Arial" w:cs="Arial"/>
-          <w:u w:val="single"/>
-          <w:lang w:val="es-ES"/>
-        </w:rPr>
-      </w:pPr>
-      <w:r>
-        <w:rPr>
-          <w:rFonts w:ascii="Arial" w:hAnsi="Arial" w:cs="Arial"/>
-          <w:u w:val="single"/>
-          <w:lang w:val="es-ES"/>
-        </w:rPr>
-        <w:t>{</w:t>
-      </w:r>
-      <w:proofErr w:type="spellStart"/>
-      <w:proofErr w:type="gramStart"/>
-      <w:r>
-        <w:rPr>
-          <w:rFonts w:ascii="Arial" w:hAnsi="Arial" w:cs="Arial"/>
-          <w:u w:val="single"/>
-          <w:lang w:val="es-ES"/>
-        </w:rPr>
-        <w:t>alumno.proyecto</w:t>
-      </w:r>
-      <w:proofErr w:type="gramEnd"/>
-      <w:r>
-        <w:rPr>
-          <w:rFonts w:ascii="Arial" w:hAnsi="Arial" w:cs="Arial"/>
-          <w:u w:val="single"/>
-          <w:lang w:val="es-ES"/>
-        </w:rPr>
-        <w:t>.actividades</w:t>
-      </w:r>
-      <w:proofErr w:type="spellEnd"/>
-      <w:r>
-        <w:rPr>
-          <w:rFonts w:ascii="Arial" w:hAnsi="Arial" w:cs="Arial"/>
-          <w:u w:val="single"/>
-          <w:lang w:val="es-ES"/>
-        </w:rPr>
-        <w:t>}</w:t>
-      </w:r>
-    </w:p>
-    <w:p>
-      <w:pPr>
-        <w:ind w:firstLine="709"/>
+          <w:lang w:val="es-ES"/>
+        </w:rPr>
+      </w:pPr>
+    </w:p>
+    <w:p>
+      <w:pPr>
+        <w:rPr>
+          <w:rFonts w:ascii="Arial" w:hAnsi="Arial" w:cs="Arial"/>
+          <w:lang w:val="es-ES"/>
+        </w:rPr>
+      </w:pPr>
+      <w:r>
+        <w:rPr>
+          <w:rFonts w:ascii="Arial" w:hAnsi="Arial" w:cs="Arial"/>
+          <w:u w:val="single"/>
+          <w:lang w:val="es-ES"/>
+        </w:rPr>
+        <w:t>{#programa}{#proyecto}{</w:t>
+      </w:r>
+      <w:r>
+        <w:rPr>
+          <w:rFonts w:ascii="Arial" w:hAnsi="Arial" w:cs="Arial"/>
+          <w:u w:val="single"/>
+          <w:lang w:val="es-ES"/>
+        </w:rPr>
+        <w:t>actividades</w:t>
+      </w:r>
+      <w:bookmarkStart w:id="0" w:name="_GoBack"/>
+      <w:bookmarkEnd w:id="0"/>
+      <w:r>
+        <w:rPr>
+          <w:rFonts w:ascii="Arial" w:hAnsi="Arial" w:cs="Arial"/>
+          <w:u w:val="single"/>
+          <w:lang w:val="es-ES"/>
+        </w:rPr>
+        <w:t>}{/proyecto}{/programa}</w:t>
+      </w:r>
+    </w:p>
+    <w:p>
+      <w:pPr>
         <w:rPr>
           <w:rFonts w:ascii="Arial" w:hAnsi="Arial" w:cs="Arial"/>
           <w:lang w:val="es-ES"/>
@@ -1302,7 +1304,23 @@
                 <w:sz w:val="23"/>
                 <w:szCs w:val="23"/>
               </w:rPr>
-              <w:t xml:space="preserve">( ) Educacón para adultos </w:t>
+              <w:t xml:space="preserve">( ) </w:t>
+            </w:r>
+            <w:proofErr w:type="spellStart"/>
+            <w:r>
+              <w:rPr>
+                <w:sz w:val="23"/>
+                <w:szCs w:val="23"/>
+              </w:rPr>
+              <w:t>Educacón</w:t>
+            </w:r>
+            <w:proofErr w:type="spellEnd"/>
+            <w:r>
+              <w:rPr>
+                <w:sz w:val="23"/>
+                <w:szCs w:val="23"/>
+              </w:rPr>
+              <w:t xml:space="preserve"> para adultos </w:t>
             </w:r>
           </w:p>
         </w:tc>
@@ -1426,7 +1444,7 @@
                 <w:sz w:val="23"/>
                 <w:szCs w:val="23"/>
               </w:rPr>
-              <w:t>( ) Medio ambiente</w:t>
+              <w:t xml:space="preserve">( ) Medio ambiente </w:t>
             </w:r>
           </w:p>
         </w:tc>
@@ -1520,67 +1538,44 @@
           <w:rFonts w:ascii="Arial" w:hAnsi="Arial" w:cs="Arial"/>
           <w:lang w:val="es-ES"/>
         </w:rPr>
-        <w:t xml:space="preserve">PARA USO EXCLUSIVO </w:t>
-      </w:r>
-      <w:r>
-        <w:rPr>
-          <w:rFonts w:ascii="Arial" w:hAnsi="Arial" w:cs="Arial"/>
-          <w:lang w:val="es-ES"/>
-        </w:rPr>
-        <w:t>DE LA OFICINA DE SERVICIO SOCIAL</w:t>
-      </w:r>
-    </w:p>
-    <w:p>
-      <w:pPr>
-        <w:rPr>
-          <w:rFonts w:ascii="Arial" w:hAnsi="Arial" w:cs="Arial"/>
-          <w:lang w:val="es-ES"/>
-        </w:rPr>
-      </w:pPr>
-    </w:p>
-    <w:p>
-      <w:pPr>
-        <w:rPr>
-          <w:rFonts w:ascii="Arial" w:hAnsi="Arial" w:cs="Arial"/>
-          <w:lang w:val="es-ES"/>
-        </w:rPr>
-      </w:pPr>
-      <w:r>
-        <w:rPr>
-          <w:rFonts w:ascii="Arial" w:hAnsi="Arial" w:cs="Arial"/>
-          <w:lang w:val="es-ES"/>
-        </w:rPr>
-        <w:t xml:space="preserve">ACEPTADO: </w:t>
-      </w:r>
-      <w:proofErr w:type="gramStart"/>
-      <w:r>
-        <w:rPr>
-          <w:rFonts w:ascii="Arial" w:hAnsi="Arial" w:cs="Arial"/>
-          <w:lang w:val="es-ES"/>
-        </w:rPr>
-        <w:t xml:space="preserve">SI </w:t>
-      </w:r>
-      <w:r>
-        <w:rPr>
-          <w:rFonts w:ascii="Arial" w:hAnsi="Arial" w:cs="Arial"/>
-          <w:lang w:val="es-ES"/>
-        </w:rPr>
-        <w:t xml:space="preserve"> </w:t>
-      </w:r>
-      <w:r>
-        <w:rPr>
-          <w:rFonts w:ascii="Arial" w:hAnsi="Arial" w:cs="Arial"/>
-          <w:lang w:val="es-ES"/>
-        </w:rPr>
-        <w:t>(</w:t>
-      </w:r>
-      <w:proofErr w:type="gramEnd"/>
-      <w:r>
-        <w:rPr>
-          <w:rFonts w:ascii="Arial" w:hAnsi="Arial" w:cs="Arial"/>
-          <w:lang w:val="es-ES"/>
-        </w:rPr>
-        <w:t xml:space="preserve"> </w:t>
+        <w:t>PARA USO EXCLUSIVO  DE LA OFICINA DE SERVICIO SOCIAL</w:t>
+      </w:r>
+    </w:p>
+    <w:p>
+      <w:pPr>
+        <w:rPr>
+          <w:rFonts w:ascii="Arial" w:hAnsi="Arial" w:cs="Arial"/>
+          <w:lang w:val="es-ES"/>
+        </w:rPr>
+      </w:pPr>
+    </w:p>
+    <w:p>
+      <w:pPr>
+        <w:rPr>
+          <w:rFonts w:ascii="Arial" w:hAnsi="Arial" w:cs="Arial"/>
+          <w:lang w:val="es-ES"/>
+        </w:rPr>
+      </w:pPr>
+      <w:r>
+        <w:rPr>
+          <w:rFonts w:ascii="Arial" w:hAnsi="Arial" w:cs="Arial"/>
+          <w:lang w:val="es-ES"/>
+        </w:rPr>
+        <w:t>ACEPTADO: (</w:t>
+      </w:r>
+      <w:r>
+        <w:rPr>
+          <w:rFonts w:ascii="Arial" w:hAnsi="Arial" w:cs="Arial"/>
+          <w:lang w:val="es-ES"/>
+        </w:rPr>
+        <w:t>18</w:t>
+      </w:r>
+      <w:r>
+        <w:rPr>
+          <w:rFonts w:ascii="Arial" w:hAnsi="Arial" w:cs="Arial"/>
+          <w:lang w:val="es-ES"/>
+        </w:rPr>
+        <w:t xml:space="preserve">) SI  ( </w:t>
       </w:r>
       <w:r>
         <w:rPr>
@@ -1594,21 +1589,21 @@
           <w:rFonts w:ascii="Arial" w:hAnsi="Arial" w:cs="Arial"/>
           <w:lang w:val="es-ES"/>
         </w:rPr>
-        <w:t xml:space="preserve"> )  NO  (    )   MOTIVO: </w:t>
-      </w:r>
-      <w:r>
-        <w:rPr>
-          <w:rFonts w:ascii="Arial" w:hAnsi="Arial" w:cs="Arial"/>
-          <w:lang w:val="es-ES"/>
-        </w:rPr>
-        <w:t xml:space="preserve"> ___________________________________________</w:t>
-      </w:r>
-      <w:r>
-        <w:rPr>
-          <w:rFonts w:ascii="Arial" w:hAnsi="Arial" w:cs="Arial"/>
-          <w:lang w:val="es-ES"/>
-        </w:rPr>
-        <w:t>___________</w:t>
+        <w:t xml:space="preserve"> );  NO  (    )   MOTIVO: (</w:t>
+      </w:r>
+      <w:r>
+        <w:rPr>
+          <w:rFonts w:ascii="Arial" w:hAnsi="Arial" w:cs="Arial"/>
+          <w:lang w:val="es-ES"/>
+        </w:rPr>
+        <w:t>19</w:t>
+      </w:r>
+      <w:r>
+        <w:rPr>
+          <w:rFonts w:ascii="Arial" w:hAnsi="Arial" w:cs="Arial"/>
+          <w:lang w:val="es-ES"/>
+        </w:rPr>
+        <w:t>) ___________________________________________</w:t>
       </w:r>
     </w:p>
     <w:p>
@@ -1619,44 +1614,34 @@
           <w:lang w:val="es-ES"/>
         </w:rPr>
       </w:pPr>
-      <w:bookmarkStart w:id="0" w:name="_GoBack"/>
-      <w:bookmarkEnd w:id="0"/>
-    </w:p>
-    <w:p>
-      <w:pPr>
-        <w:rPr>
-          <w:rFonts w:ascii="Arial" w:hAnsi="Arial" w:cs="Arial"/>
-          <w:lang w:val="es-ES"/>
-        </w:rPr>
-      </w:pPr>
-      <w:r>
-        <w:rPr>
-          <w:rFonts w:ascii="Arial" w:hAnsi="Arial" w:cs="Arial"/>
-          <w:lang w:val="es-ES"/>
-        </w:rPr>
-        <w:t xml:space="preserve">OBSERVACIONES: </w:t>
-      </w:r>
-    </w:p>
-    <w:p>
-      <w:pPr>
-        <w:rPr>
-          <w:rFonts w:ascii="Arial" w:hAnsi="Arial" w:cs="Arial"/>
-          <w:lang w:val="es-ES"/>
-        </w:rPr>
-      </w:pPr>
-      <w:r>
-        <w:rPr>
-          <w:rFonts w:ascii="Arial" w:hAnsi="Arial" w:cs="Arial"/>
-          <w:lang w:val="es-ES"/>
-        </w:rPr>
-        <w:t>______________________________________________________________________</w:t>
-      </w:r>
-      <w:r>
-        <w:rPr>
-          <w:rFonts w:ascii="Arial" w:hAnsi="Arial" w:cs="Arial"/>
-          <w:lang w:val="es-ES"/>
-        </w:rPr>
-        <w:t>___________________</w:t>
+    </w:p>
+    <w:p>
+      <w:pPr>
+        <w:rPr>
+          <w:rFonts w:ascii="Arial" w:hAnsi="Arial" w:cs="Arial"/>
+          <w:lang w:val="es-ES"/>
+        </w:rPr>
+      </w:pPr>
+      <w:r>
+        <w:rPr>
+          <w:rFonts w:ascii="Arial" w:hAnsi="Arial" w:cs="Arial"/>
+          <w:lang w:val="es-ES"/>
+        </w:rPr>
+        <w:t>OBSERVACIONES: (</w:t>
+      </w:r>
+      <w:r>
+        <w:rPr>
+          <w:rFonts w:ascii="Arial" w:hAnsi="Arial" w:cs="Arial"/>
+          <w:lang w:val="es-ES"/>
+        </w:rPr>
+        <w:t>20</w:t>
+      </w:r>
+      <w:r>
+        <w:rPr>
+          <w:rFonts w:ascii="Arial" w:hAnsi="Arial" w:cs="Arial"/>
+          <w:lang w:val="es-ES"/>
+        </w:rPr>
+        <w:t>) ______________________________________________________________________</w:t>
       </w:r>
     </w:p>
     <w:p>
@@ -1682,13 +1667,6 @@
         </w:rPr>
         <w:t>_______________________________________________________________________________</w:t>
       </w:r>
-      <w:r>
-        <w:rPr>
-          <w:rFonts w:ascii="Arial" w:hAnsi="Arial" w:cs="Arial"/>
-          <w:lang w:val="es-ES"/>
-        </w:rPr>
-        <w:t>__________</w:t>
-      </w:r>
     </w:p>
     <w:p>
       <w:pPr>
@@ -1718,31 +1696,20 @@
     </w:p>
     <w:p>
       <w:pPr>
-        <w:jc w:val="center"/>
-        <w:rPr>
-          <w:rFonts w:ascii="Arial" w:hAnsi="Arial" w:cs="Arial"/>
-          <w:b/>
-          <w:lang w:val="es-ES"/>
-        </w:rPr>
-      </w:pPr>
-    </w:p>
-    <w:p>
-      <w:pPr>
-        <w:jc w:val="center"/>
-        <w:rPr>
-          <w:rFonts w:ascii="Arial" w:hAnsi="Arial" w:cs="Arial"/>
-          <w:b/>
-          <w:lang w:val="es-ES"/>
-        </w:rPr>
-      </w:pPr>
-    </w:p>
-    <w:p>
-      <w:pPr>
-        <w:jc w:val="center"/>
-        <w:rPr>
-          <w:rFonts w:ascii="Arial" w:hAnsi="Arial" w:cs="Arial"/>
-          <w:b/>
-          <w:lang w:val="es-ES"/>
+        <w:pStyle w:val="Piedepgina"/>
+        <w:numPr>
+          <w:ilvl w:val="12"/>
+          <w:numId w:val="0"/>
+        </w:numPr>
+        <w:tabs>
+          <w:tab w:val="clear" w:pos="4419"/>
+          <w:tab w:val="clear" w:pos="8838"/>
+          <w:tab w:val="left" w:pos="851"/>
+        </w:tabs>
+        <w:rPr>
+          <w:rFonts w:ascii="Arial" w:hAnsi="Arial" w:cs="Arial"/>
+          <w:bCs/>
+          <w:caps/>
         </w:rPr>
       </w:pPr>
     </w:p>

--- a/assets/archivos/ITC-VI-PO-002-02.docx
+++ b/assets/archivos/ITC-VI-PO-002-02.docx
@@ -1,6 +1,6 @@
 
 <file path=word/document.xml><?xml version="1.0" encoding="utf-8"?>
-<w:document xmlns:wpc="http://schemas.microsoft.com/office/word/2010/wordprocessingCanvas" xmlns:cx="http://schemas.microsoft.com/office/drawing/2014/chartex" xmlns:mc="http://schemas.openxmlformats.org/markup-compatibility/2006" xmlns:o="urn:schemas-microsoft-com:office:office" xmlns:r="http://schemas.openxmlformats.org/officeDocument/2006/relationships" xmlns:m="http://schemas.openxmlformats.org/officeDocument/2006/math" xmlns:v="urn:schemas-microsoft-com:vml" xmlns:wp14="http://schemas.microsoft.com/office/word/2010/wordprocessingDrawing" xmlns:wp="http://schemas.openxmlformats.org/drawingml/2006/wordprocessingDrawing" xmlns:w10="urn:schemas-microsoft-com:office:word" xmlns:w="http://schemas.openxmlformats.org/wordprocessingml/2006/main" xmlns:w14="http://schemas.microsoft.com/office/word/2010/wordml" xmlns:w15="http://schemas.microsoft.com/office/word/2012/wordml" xmlns:w16se="http://schemas.microsoft.com/office/word/2015/wordml/symex" xmlns:wpg="http://schemas.microsoft.com/office/word/2010/wordprocessingGroup" xmlns:wpi="http://schemas.microsoft.com/office/word/2010/wordprocessingInk" xmlns:wne="http://schemas.microsoft.com/office/word/2006/wordml" xmlns:wps="http://schemas.microsoft.com/office/word/2010/wordprocessingShape" mc:Ignorable="w14 w15 w16se wp14">
+<w:document xmlns:wpc="http://schemas.microsoft.com/office/word/2010/wordprocessingCanvas" xmlns:cx="http://schemas.microsoft.com/office/drawing/2014/chartex" xmlns:cx1="http://schemas.microsoft.com/office/drawing/2015/9/8/chartex" xmlns:mc="http://schemas.openxmlformats.org/markup-compatibility/2006" xmlns:o="urn:schemas-microsoft-com:office:office" xmlns:r="http://schemas.openxmlformats.org/officeDocument/2006/relationships" xmlns:m="http://schemas.openxmlformats.org/officeDocument/2006/math" xmlns:v="urn:schemas-microsoft-com:vml" xmlns:wp14="http://schemas.microsoft.com/office/word/2010/wordprocessingDrawing" xmlns:wp="http://schemas.openxmlformats.org/drawingml/2006/wordprocessingDrawing" xmlns:w10="urn:schemas-microsoft-com:office:word" xmlns:w="http://schemas.openxmlformats.org/wordprocessingml/2006/main" xmlns:w14="http://schemas.microsoft.com/office/word/2010/wordml" xmlns:w15="http://schemas.microsoft.com/office/word/2012/wordml" xmlns:w16se="http://schemas.microsoft.com/office/word/2015/wordml/symex" xmlns:wpg="http://schemas.microsoft.com/office/word/2010/wordprocessingGroup" xmlns:wpi="http://schemas.microsoft.com/office/word/2010/wordprocessingInk" xmlns:wne="http://schemas.microsoft.com/office/word/2006/wordml" xmlns:wps="http://schemas.microsoft.com/office/word/2010/wordprocessingShape" mc:Ignorable="w14 w15 w16se wp14">
   <w:body>
     <w:p>
       <w:pPr>
@@ -309,7 +309,7 @@
           <w:rFonts w:ascii="Arial" w:hAnsi="Arial" w:cs="Arial"/>
           <w:lang w:val="es-ES"/>
         </w:rPr>
-        <w:t xml:space="preserve"> Nombre completo</w:t>
+        <w:t>Nombre completo</w:t>
       </w:r>
       <w:r>
         <w:rPr>
@@ -583,26 +583,280 @@
           <w:u w:val="single"/>
           <w:lang w:val="es-ES"/>
         </w:rPr>
+        <w:t>{#alumno}{</w:t>
+      </w:r>
+      <w:proofErr w:type="spellStart"/>
+      <w:r>
+        <w:rPr>
+          <w:rFonts w:ascii="Arial" w:hAnsi="Arial" w:cs="Arial"/>
+          <w:u w:val="single"/>
+          <w:lang w:val="es-ES"/>
+        </w:rPr>
+        <w:t>numero_control</w:t>
+      </w:r>
+      <w:proofErr w:type="spellEnd"/>
+      <w:r>
+        <w:rPr>
+          <w:rFonts w:ascii="Arial" w:hAnsi="Arial" w:cs="Arial"/>
+          <w:u w:val="single"/>
+          <w:lang w:val="es-ES"/>
+        </w:rPr>
+        <w:t>}{/alumno}</w:t>
+      </w:r>
+      <w:r>
+        <w:rPr>
+          <w:rFonts w:ascii="Arial" w:hAnsi="Arial" w:cs="Arial"/>
+          <w:lang w:val="es-ES"/>
+        </w:rPr>
+        <w:t xml:space="preserve"> </w:t>
+      </w:r>
+      <w:r>
+        <w:rPr>
+          <w:rFonts w:ascii="Arial" w:hAnsi="Arial" w:cs="Arial"/>
+          <w:lang w:val="es-ES"/>
+        </w:rPr>
+        <w:t>Carrera:</w:t>
+      </w:r>
+      <w:r>
+        <w:rPr>
+          <w:rFonts w:ascii="Arial" w:hAnsi="Arial" w:cs="Arial"/>
+          <w:lang w:val="es-ES"/>
+        </w:rPr>
+        <w:t xml:space="preserve"> </w:t>
+      </w:r>
+      <w:r>
+        <w:rPr>
+          <w:rFonts w:ascii="Arial" w:hAnsi="Arial" w:cs="Arial"/>
+          <w:u w:val="single"/>
+          <w:lang w:val="es-ES"/>
+        </w:rPr>
+        <w:t>{#alumno}{#carrera}{nombre}{/carrera}{/alumno}</w:t>
+      </w:r>
+    </w:p>
+    <w:p>
+      <w:pPr>
+        <w:rPr>
+          <w:rFonts w:ascii="Arial" w:hAnsi="Arial" w:cs="Arial"/>
+          <w:lang w:val="es-ES"/>
+        </w:rPr>
+      </w:pPr>
+    </w:p>
+    <w:p>
+      <w:pPr>
+        <w:rPr>
+          <w:rFonts w:ascii="Arial" w:hAnsi="Arial" w:cs="Arial"/>
+          <w:lang w:val="es-ES"/>
+        </w:rPr>
+      </w:pPr>
+      <w:r>
+        <w:rPr>
+          <w:rFonts w:ascii="Arial" w:hAnsi="Arial" w:cs="Arial"/>
+          <w:lang w:val="es-ES"/>
+        </w:rPr>
+        <w:t xml:space="preserve">Periodo: </w:t>
+      </w:r>
+      <w:r>
+        <w:rPr>
+          <w:rFonts w:ascii="Arial" w:hAnsi="Arial" w:cs="Arial"/>
+          <w:u w:val="single"/>
+          <w:lang w:val="es-ES"/>
+        </w:rPr>
         <w:t>{#</w:t>
       </w:r>
-      <w:proofErr w:type="gramStart"/>
-      <w:r>
-        <w:rPr>
-          <w:rFonts w:ascii="Arial" w:hAnsi="Arial" w:cs="Arial"/>
-          <w:u w:val="single"/>
-          <w:lang w:val="es-ES"/>
-        </w:rPr>
-        <w:t>alumno}{</w:t>
+      <w:r>
+        <w:rPr>
+          <w:rFonts w:ascii="Arial" w:hAnsi="Arial" w:cs="Arial"/>
+          <w:u w:val="single"/>
+          <w:lang w:val="es-ES"/>
+        </w:rPr>
+        <w:t>periodo}</w:t>
+      </w:r>
+      <w:r>
+        <w:rPr>
+          <w:rFonts w:ascii="Arial" w:hAnsi="Arial" w:cs="Arial"/>
+          <w:u w:val="single"/>
+          <w:lang w:val="es-ES"/>
+        </w:rPr>
+        <w:t>{nombre}{/periodo}</w:t>
+      </w:r>
+      <w:r>
+        <w:rPr>
+          <w:rFonts w:ascii="Arial" w:hAnsi="Arial" w:cs="Arial"/>
+          <w:lang w:val="es-ES"/>
+        </w:rPr>
+        <w:t xml:space="preserve"> </w:t>
+      </w:r>
+      <w:r>
+        <w:rPr>
+          <w:rFonts w:ascii="Arial" w:hAnsi="Arial" w:cs="Arial"/>
+          <w:lang w:val="es-ES"/>
+        </w:rPr>
+        <w:t>Seme</w:t>
+      </w:r>
+      <w:r>
+        <w:rPr>
+          <w:rFonts w:ascii="Arial" w:hAnsi="Arial" w:cs="Arial"/>
+          <w:lang w:val="es-ES"/>
+        </w:rPr>
+        <w:t>stre:</w:t>
+      </w:r>
+      <w:r>
+        <w:rPr>
+          <w:rFonts w:ascii="Arial" w:hAnsi="Arial" w:cs="Arial"/>
+          <w:lang w:val="es-ES"/>
+        </w:rPr>
+        <w:t xml:space="preserve"> </w:t>
+      </w:r>
+      <w:r>
+        <w:rPr>
+          <w:rFonts w:ascii="Arial" w:hAnsi="Arial" w:cs="Arial"/>
+          <w:u w:val="single"/>
+          <w:lang w:val="es-ES"/>
+        </w:rPr>
+        <w:t>{#alumno}{semestre}{/alumno}</w:t>
+      </w:r>
+    </w:p>
+    <w:p>
+      <w:pPr>
+        <w:rPr>
+          <w:rFonts w:ascii="Arial" w:hAnsi="Arial" w:cs="Arial"/>
+          <w:lang w:val="es-ES"/>
+        </w:rPr>
+      </w:pPr>
+    </w:p>
+    <w:p>
+      <w:pPr>
+        <w:rPr>
+          <w:rFonts w:ascii="Arial" w:hAnsi="Arial" w:cs="Arial"/>
+          <w:b/>
+          <w:lang w:val="es-ES"/>
+        </w:rPr>
+      </w:pPr>
+      <w:r>
+        <w:rPr>
+          <w:rFonts w:ascii="Arial" w:hAnsi="Arial" w:cs="Arial"/>
+          <w:b/>
+          <w:lang w:val="es-ES"/>
+        </w:rPr>
+        <w:t>DATOS DEL PROGRAMA</w:t>
+      </w:r>
+    </w:p>
+    <w:p>
+      <w:pPr>
+        <w:rPr>
+          <w:rFonts w:ascii="Arial" w:hAnsi="Arial" w:cs="Arial"/>
+          <w:lang w:val="es-ES"/>
+        </w:rPr>
+      </w:pPr>
+      <w:r>
+        <w:rPr>
+          <w:rFonts w:ascii="Arial" w:hAnsi="Arial" w:cs="Arial"/>
+          <w:lang w:val="es-ES"/>
+        </w:rPr>
+        <w:t xml:space="preserve">Dependencia Oficial: </w:t>
+      </w:r>
+      <w:r>
+        <w:rPr>
+          <w:rFonts w:ascii="Arial" w:hAnsi="Arial" w:cs="Arial"/>
+          <w:u w:val="single"/>
+          <w:lang w:val="es-ES"/>
+        </w:rPr>
+        <w:t>{#proyecto}{#dependencia}{nombre}{/d</w:t>
+      </w:r>
+      <w:r>
+        <w:rPr>
+          <w:rFonts w:ascii="Arial" w:hAnsi="Arial" w:cs="Arial"/>
+          <w:u w:val="single"/>
+          <w:lang w:val="es-ES"/>
+        </w:rPr>
+        <w:t>ependencia}{/proyecto}</w:t>
+      </w:r>
+    </w:p>
+    <w:p>
+      <w:pPr>
+        <w:rPr>
+          <w:rFonts w:ascii="Arial" w:hAnsi="Arial" w:cs="Arial"/>
+          <w:lang w:val="es-ES"/>
+        </w:rPr>
+      </w:pPr>
+    </w:p>
+    <w:p>
+      <w:pPr>
+        <w:rPr>
+          <w:rFonts w:ascii="Arial" w:hAnsi="Arial" w:cs="Arial"/>
+          <w:lang w:val="es-ES"/>
+        </w:rPr>
+      </w:pPr>
+      <w:r>
+        <w:rPr>
+          <w:rFonts w:ascii="Arial" w:hAnsi="Arial" w:cs="Arial"/>
+          <w:lang w:val="es-ES"/>
+        </w:rPr>
+        <w:t xml:space="preserve">Titular de la Dependencia: </w:t>
+      </w:r>
+      <w:r>
+        <w:rPr>
+          <w:rFonts w:ascii="Arial" w:hAnsi="Arial" w:cs="Arial"/>
+          <w:u w:val="single"/>
+          <w:lang w:val="es-ES"/>
+        </w:rPr>
+        <w:t>{#proyecto}{r</w:t>
+      </w:r>
+      <w:r>
+        <w:rPr>
+          <w:rFonts w:ascii="Arial" w:hAnsi="Arial" w:cs="Arial"/>
+          <w:u w:val="single"/>
+          <w:lang w:val="es-ES"/>
+        </w:rPr>
+        <w:t>esponsable}{/proyecto}</w:t>
+      </w:r>
+    </w:p>
+    <w:p>
+      <w:pPr>
+        <w:rPr>
+          <w:rFonts w:ascii="Arial" w:hAnsi="Arial" w:cs="Arial"/>
+          <w:lang w:val="es-ES"/>
+        </w:rPr>
+      </w:pPr>
+    </w:p>
+    <w:p>
+      <w:pPr>
+        <w:rPr>
+          <w:rFonts w:ascii="Arial" w:hAnsi="Arial" w:cs="Arial"/>
+          <w:lang w:val="es-ES"/>
+        </w:rPr>
+      </w:pPr>
+      <w:r>
+        <w:rPr>
+          <w:rFonts w:ascii="Arial" w:hAnsi="Arial" w:cs="Arial"/>
+          <w:lang w:val="es-ES"/>
+        </w:rPr>
+        <w:t xml:space="preserve">Puesto: </w:t>
+      </w:r>
+      <w:r>
+        <w:rPr>
+          <w:rFonts w:ascii="Arial" w:hAnsi="Arial" w:cs="Arial"/>
+          <w:u w:val="single"/>
+          <w:lang w:val="es-ES"/>
+        </w:rPr>
+        <w:t>{#proyecto}{</w:t>
       </w:r>
       <w:proofErr w:type="spellStart"/>
-      <w:proofErr w:type="gramEnd"/>
-      <w:r>
-        <w:rPr>
-          <w:rFonts w:ascii="Arial" w:hAnsi="Arial" w:cs="Arial"/>
-          <w:u w:val="single"/>
-          <w:lang w:val="es-ES"/>
-        </w:rPr>
-        <w:t>numero_control</w:t>
+      <w:r>
+        <w:rPr>
+          <w:rFonts w:ascii="Arial" w:hAnsi="Arial" w:cs="Arial"/>
+          <w:u w:val="single"/>
+          <w:lang w:val="es-ES"/>
+        </w:rPr>
+        <w:t>puesto_r</w:t>
+      </w:r>
+      <w:r>
+        <w:rPr>
+          <w:rFonts w:ascii="Arial" w:hAnsi="Arial" w:cs="Arial"/>
+          <w:u w:val="single"/>
+          <w:lang w:val="es-ES"/>
+        </w:rPr>
+        <w:t>esponsable</w:t>
       </w:r>
       <w:proofErr w:type="spellEnd"/>
       <w:r>
@@ -611,7 +865,85 @@
           <w:u w:val="single"/>
           <w:lang w:val="es-ES"/>
         </w:rPr>
-        <w:t>}{/alumno}</w:t>
+        <w:t>}{/proyecto}</w:t>
+      </w:r>
+    </w:p>
+    <w:p>
+      <w:pPr>
+        <w:rPr>
+          <w:rFonts w:ascii="Arial" w:hAnsi="Arial" w:cs="Arial"/>
+          <w:lang w:val="es-ES"/>
+        </w:rPr>
+      </w:pPr>
+    </w:p>
+    <w:p>
+      <w:pPr>
+        <w:rPr>
+          <w:rFonts w:ascii="Arial" w:hAnsi="Arial" w:cs="Arial"/>
+          <w:lang w:val="es-ES"/>
+        </w:rPr>
+      </w:pPr>
+      <w:r>
+        <w:rPr>
+          <w:rFonts w:ascii="Arial" w:hAnsi="Arial" w:cs="Arial"/>
+          <w:lang w:val="es-ES"/>
+        </w:rPr>
+        <w:t xml:space="preserve">Nombre del Programa: </w:t>
+      </w:r>
+      <w:r>
+        <w:rPr>
+          <w:rFonts w:ascii="Arial" w:hAnsi="Arial" w:cs="Arial"/>
+          <w:u w:val="single"/>
+          <w:lang w:val="es-ES"/>
+        </w:rPr>
+        <w:t>{#proyec</w:t>
+      </w:r>
+      <w:r>
+        <w:rPr>
+          <w:rFonts w:ascii="Arial" w:hAnsi="Arial" w:cs="Arial"/>
+          <w:u w:val="single"/>
+          <w:lang w:val="es-ES"/>
+        </w:rPr>
+        <w:t>to}{nombre}{/proyecto}</w:t>
+      </w:r>
+    </w:p>
+    <w:p>
+      <w:pPr>
+        <w:rPr>
+          <w:rFonts w:ascii="Arial" w:hAnsi="Arial" w:cs="Arial"/>
+          <w:lang w:val="es-ES"/>
+        </w:rPr>
+      </w:pPr>
+    </w:p>
+    <w:p>
+      <w:pPr>
+        <w:rPr>
+          <w:rFonts w:ascii="Arial" w:hAnsi="Arial" w:cs="Arial"/>
+          <w:lang w:val="es-ES"/>
+        </w:rPr>
+      </w:pPr>
+      <w:r>
+        <w:rPr>
+          <w:rFonts w:ascii="Arial" w:hAnsi="Arial" w:cs="Arial"/>
+          <w:lang w:val="es-ES"/>
+        </w:rPr>
+        <w:t xml:space="preserve">Modalidad: </w:t>
+      </w:r>
+      <w:r>
+        <w:rPr>
+          <w:rFonts w:ascii="Arial" w:hAnsi="Arial" w:cs="Arial"/>
+          <w:u w:val="single"/>
+          <w:lang w:val="es-ES"/>
+        </w:rPr>
+        <w:t>{#proyecto}{modalidad}{/proy</w:t>
+      </w:r>
+      <w:r>
+        <w:rPr>
+          <w:rFonts w:ascii="Arial" w:hAnsi="Arial" w:cs="Arial"/>
+          <w:u w:val="single"/>
+          <w:lang w:val="es-ES"/>
+        </w:rPr>
+        <w:t>ecto}</w:t>
       </w:r>
       <w:r>
         <w:rPr>
@@ -625,7 +957,41 @@
           <w:rFonts w:ascii="Arial" w:hAnsi="Arial" w:cs="Arial"/>
           <w:lang w:val="es-ES"/>
         </w:rPr>
-        <w:t>Carrera:</w:t>
+        <w:t xml:space="preserve">Fecha de Inicio: </w:t>
+      </w:r>
+      <w:r>
+        <w:rPr>
+          <w:rFonts w:ascii="Arial" w:hAnsi="Arial" w:cs="Arial"/>
+          <w:u w:val="single"/>
+          <w:lang w:val="es-ES"/>
+        </w:rPr>
+        <w:t>{</w:t>
+      </w:r>
+      <w:proofErr w:type="spellStart"/>
+      <w:r>
+        <w:rPr>
+          <w:rFonts w:ascii="Arial" w:hAnsi="Arial" w:cs="Arial"/>
+          <w:u w:val="single"/>
+          <w:lang w:val="es-ES"/>
+        </w:rPr>
+        <w:t>inicio</w:t>
+      </w:r>
+      <w:r>
+        <w:rPr>
+          <w:rFonts w:ascii="Arial" w:hAnsi="Arial" w:cs="Arial"/>
+          <w:u w:val="single"/>
+          <w:lang w:val="es-ES"/>
+        </w:rPr>
+        <w:t>_servicio</w:t>
+      </w:r>
+      <w:proofErr w:type="spellEnd"/>
+      <w:r>
+        <w:rPr>
+          <w:rFonts w:ascii="Arial" w:hAnsi="Arial" w:cs="Arial"/>
+          <w:u w:val="single"/>
+          <w:lang w:val="es-ES"/>
+        </w:rPr>
+        <w:t>}</w:t>
       </w:r>
       <w:r>
         <w:rPr>
@@ -637,50 +1003,16 @@
       <w:r>
         <w:rPr>
           <w:rFonts w:ascii="Arial" w:hAnsi="Arial" w:cs="Arial"/>
-          <w:u w:val="single"/>
-          <w:lang w:val="es-ES"/>
-        </w:rPr>
-        <w:t>{#alumno}{#carrera}{nombre}{/carrera}{/alumno}</w:t>
-      </w:r>
-    </w:p>
-    <w:p>
-      <w:pPr>
-        <w:rPr>
-          <w:rFonts w:ascii="Arial" w:hAnsi="Arial" w:cs="Arial"/>
-          <w:lang w:val="es-ES"/>
-        </w:rPr>
-      </w:pPr>
-    </w:p>
-    <w:p>
-      <w:pPr>
-        <w:rPr>
-          <w:rFonts w:ascii="Arial" w:hAnsi="Arial" w:cs="Arial"/>
-          <w:lang w:val="es-ES"/>
-        </w:rPr>
-      </w:pPr>
-      <w:r>
-        <w:rPr>
-          <w:rFonts w:ascii="Arial" w:hAnsi="Arial" w:cs="Arial"/>
-          <w:lang w:val="es-ES"/>
-        </w:rPr>
-        <w:t xml:space="preserve">Periodo: </w:t>
-      </w:r>
-      <w:r>
-        <w:rPr>
-          <w:rFonts w:ascii="Arial" w:hAnsi="Arial" w:cs="Arial"/>
-          <w:u w:val="single"/>
-          <w:lang w:val="es-ES"/>
-        </w:rPr>
-        <w:t>{#</w:t>
-      </w:r>
-      <w:proofErr w:type="gramStart"/>
-      <w:r>
-        <w:rPr>
-          <w:rFonts w:ascii="Arial" w:hAnsi="Arial" w:cs="Arial"/>
-          <w:u w:val="single"/>
-          <w:lang w:val="es-ES"/>
-        </w:rPr>
-        <w:t>periodo}</w:t>
+          <w:lang w:val="es-ES"/>
+        </w:rPr>
+        <w:t>Fecha de Terminación:</w:t>
+      </w:r>
+      <w:r>
+        <w:rPr>
+          <w:rFonts w:ascii="Arial" w:hAnsi="Arial" w:cs="Arial"/>
+          <w:lang w:val="es-ES"/>
+        </w:rPr>
+        <w:t xml:space="preserve"> </w:t>
       </w:r>
       <w:r>
         <w:rPr>
@@ -690,215 +1022,6 @@
         </w:rPr>
         <w:t>{</w:t>
       </w:r>
-      <w:proofErr w:type="gramEnd"/>
-      <w:r>
-        <w:rPr>
-          <w:rFonts w:ascii="Arial" w:hAnsi="Arial" w:cs="Arial"/>
-          <w:u w:val="single"/>
-          <w:lang w:val="es-ES"/>
-        </w:rPr>
-        <w:t>nombre}{/periodo}</w:t>
-      </w:r>
-      <w:r>
-        <w:rPr>
-          <w:rFonts w:ascii="Arial" w:hAnsi="Arial" w:cs="Arial"/>
-          <w:lang w:val="es-ES"/>
-        </w:rPr>
-        <w:t xml:space="preserve"> </w:t>
-      </w:r>
-      <w:r>
-        <w:rPr>
-          <w:rFonts w:ascii="Arial" w:hAnsi="Arial" w:cs="Arial"/>
-          <w:lang w:val="es-ES"/>
-        </w:rPr>
-        <w:t>Seme</w:t>
-      </w:r>
-      <w:r>
-        <w:rPr>
-          <w:rFonts w:ascii="Arial" w:hAnsi="Arial" w:cs="Arial"/>
-          <w:lang w:val="es-ES"/>
-        </w:rPr>
-        <w:t>stre:</w:t>
-      </w:r>
-      <w:r>
-        <w:rPr>
-          <w:rFonts w:ascii="Arial" w:hAnsi="Arial" w:cs="Arial"/>
-          <w:lang w:val="es-ES"/>
-        </w:rPr>
-        <w:t xml:space="preserve"> </w:t>
-      </w:r>
-      <w:r>
-        <w:rPr>
-          <w:rFonts w:ascii="Arial" w:hAnsi="Arial" w:cs="Arial"/>
-          <w:u w:val="single"/>
-          <w:lang w:val="es-ES"/>
-        </w:rPr>
-        <w:t>{#alumno}{semestre}{/alumno}</w:t>
-      </w:r>
-    </w:p>
-    <w:p>
-      <w:pPr>
-        <w:rPr>
-          <w:rFonts w:ascii="Arial" w:hAnsi="Arial" w:cs="Arial"/>
-          <w:lang w:val="es-ES"/>
-        </w:rPr>
-      </w:pPr>
-    </w:p>
-    <w:p>
-      <w:pPr>
-        <w:rPr>
-          <w:rFonts w:ascii="Arial" w:hAnsi="Arial" w:cs="Arial"/>
-          <w:b/>
-          <w:lang w:val="es-ES"/>
-        </w:rPr>
-      </w:pPr>
-      <w:r>
-        <w:rPr>
-          <w:rFonts w:ascii="Arial" w:hAnsi="Arial" w:cs="Arial"/>
-          <w:b/>
-          <w:lang w:val="es-ES"/>
-        </w:rPr>
-        <w:t>DATOS DEL PROGRAMA</w:t>
-      </w:r>
-    </w:p>
-    <w:p>
-      <w:pPr>
-        <w:rPr>
-          <w:rFonts w:ascii="Arial" w:hAnsi="Arial" w:cs="Arial"/>
-          <w:lang w:val="es-ES"/>
-        </w:rPr>
-      </w:pPr>
-      <w:r>
-        <w:rPr>
-          <w:rFonts w:ascii="Arial" w:hAnsi="Arial" w:cs="Arial"/>
-          <w:lang w:val="es-ES"/>
-        </w:rPr>
-        <w:t xml:space="preserve">Dependencia Oficial: </w:t>
-      </w:r>
-      <w:r>
-        <w:rPr>
-          <w:rFonts w:ascii="Arial" w:hAnsi="Arial" w:cs="Arial"/>
-          <w:u w:val="single"/>
-          <w:lang w:val="es-ES"/>
-        </w:rPr>
-        <w:t>{#</w:t>
-      </w:r>
-      <w:proofErr w:type="gramStart"/>
-      <w:r>
-        <w:rPr>
-          <w:rFonts w:ascii="Arial" w:hAnsi="Arial" w:cs="Arial"/>
-          <w:u w:val="single"/>
-          <w:lang w:val="es-ES"/>
-        </w:rPr>
-        <w:t>programa}{</w:t>
-      </w:r>
-      <w:proofErr w:type="gramEnd"/>
-      <w:r>
-        <w:rPr>
-          <w:rFonts w:ascii="Arial" w:hAnsi="Arial" w:cs="Arial"/>
-          <w:u w:val="single"/>
-          <w:lang w:val="es-ES"/>
-        </w:rPr>
-        <w:t>#proyecto}{#dependencia}{nombre}{/dependencia}{/proyecto}{/programa}</w:t>
-      </w:r>
-    </w:p>
-    <w:p>
-      <w:pPr>
-        <w:rPr>
-          <w:rFonts w:ascii="Arial" w:hAnsi="Arial" w:cs="Arial"/>
-          <w:lang w:val="es-ES"/>
-        </w:rPr>
-      </w:pPr>
-    </w:p>
-    <w:p>
-      <w:pPr>
-        <w:rPr>
-          <w:rFonts w:ascii="Arial" w:hAnsi="Arial" w:cs="Arial"/>
-          <w:lang w:val="es-ES"/>
-        </w:rPr>
-      </w:pPr>
-      <w:r>
-        <w:rPr>
-          <w:rFonts w:ascii="Arial" w:hAnsi="Arial" w:cs="Arial"/>
-          <w:lang w:val="es-ES"/>
-        </w:rPr>
-        <w:t xml:space="preserve">Titular de la Dependencia: </w:t>
-      </w:r>
-      <w:r>
-        <w:rPr>
-          <w:rFonts w:ascii="Arial" w:hAnsi="Arial" w:cs="Arial"/>
-          <w:u w:val="single"/>
-          <w:lang w:val="es-ES"/>
-        </w:rPr>
-        <w:t>{#</w:t>
-      </w:r>
-      <w:proofErr w:type="gramStart"/>
-      <w:r>
-        <w:rPr>
-          <w:rFonts w:ascii="Arial" w:hAnsi="Arial" w:cs="Arial"/>
-          <w:u w:val="single"/>
-          <w:lang w:val="es-ES"/>
-        </w:rPr>
-        <w:t>programa}{</w:t>
-      </w:r>
-      <w:proofErr w:type="gramEnd"/>
-      <w:r>
-        <w:rPr>
-          <w:rFonts w:ascii="Arial" w:hAnsi="Arial" w:cs="Arial"/>
-          <w:u w:val="single"/>
-          <w:lang w:val="es-ES"/>
-        </w:rPr>
-        <w:t>#proyecto}{responsable}{/proyecto}{/programa}</w:t>
-      </w:r>
-    </w:p>
-    <w:p>
-      <w:pPr>
-        <w:rPr>
-          <w:rFonts w:ascii="Arial" w:hAnsi="Arial" w:cs="Arial"/>
-          <w:lang w:val="es-ES"/>
-        </w:rPr>
-      </w:pPr>
-    </w:p>
-    <w:p>
-      <w:pPr>
-        <w:rPr>
-          <w:rFonts w:ascii="Arial" w:hAnsi="Arial" w:cs="Arial"/>
-          <w:lang w:val="es-ES"/>
-        </w:rPr>
-      </w:pPr>
-      <w:r>
-        <w:rPr>
-          <w:rFonts w:ascii="Arial" w:hAnsi="Arial" w:cs="Arial"/>
-          <w:lang w:val="es-ES"/>
-        </w:rPr>
-        <w:t xml:space="preserve">Puesto: </w:t>
-      </w:r>
-      <w:r>
-        <w:rPr>
-          <w:rFonts w:ascii="Arial" w:hAnsi="Arial" w:cs="Arial"/>
-          <w:u w:val="single"/>
-          <w:lang w:val="es-ES"/>
-        </w:rPr>
-        <w:t>{#</w:t>
-      </w:r>
-      <w:proofErr w:type="gramStart"/>
-      <w:r>
-        <w:rPr>
-          <w:rFonts w:ascii="Arial" w:hAnsi="Arial" w:cs="Arial"/>
-          <w:u w:val="single"/>
-          <w:lang w:val="es-ES"/>
-        </w:rPr>
-        <w:t>programa}{</w:t>
-      </w:r>
-      <w:proofErr w:type="gramEnd"/>
-      <w:r>
-        <w:rPr>
-          <w:rFonts w:ascii="Arial" w:hAnsi="Arial" w:cs="Arial"/>
-          <w:u w:val="single"/>
-          <w:lang w:val="es-ES"/>
-        </w:rPr>
-        <w:t>#proyecto}{</w:t>
-      </w:r>
       <w:proofErr w:type="spellStart"/>
       <w:r>
         <w:rPr>
@@ -906,7 +1029,7 @@
           <w:u w:val="single"/>
           <w:lang w:val="es-ES"/>
         </w:rPr>
-        <w:t>puesto_responsable</w:t>
+        <w:t>termino_servicio</w:t>
       </w:r>
       <w:proofErr w:type="spellEnd"/>
       <w:r>
@@ -915,226 +1038,55 @@
           <w:u w:val="single"/>
           <w:lang w:val="es-ES"/>
         </w:rPr>
-        <w:t>}{/proyecto}{/programa}</w:t>
-      </w:r>
-    </w:p>
-    <w:p>
-      <w:pPr>
-        <w:rPr>
-          <w:rFonts w:ascii="Arial" w:hAnsi="Arial" w:cs="Arial"/>
-          <w:lang w:val="es-ES"/>
-        </w:rPr>
-      </w:pPr>
-    </w:p>
-    <w:p>
-      <w:pPr>
-        <w:rPr>
-          <w:rFonts w:ascii="Arial" w:hAnsi="Arial" w:cs="Arial"/>
-          <w:lang w:val="es-ES"/>
-        </w:rPr>
-      </w:pPr>
-      <w:r>
-        <w:rPr>
-          <w:rFonts w:ascii="Arial" w:hAnsi="Arial" w:cs="Arial"/>
-          <w:lang w:val="es-ES"/>
-        </w:rPr>
-        <w:t xml:space="preserve">Nombre del Programa: </w:t>
-      </w:r>
-      <w:r>
-        <w:rPr>
-          <w:rFonts w:ascii="Arial" w:hAnsi="Arial" w:cs="Arial"/>
-          <w:u w:val="single"/>
-          <w:lang w:val="es-ES"/>
-        </w:rPr>
-        <w:t>{#</w:t>
-      </w:r>
-      <w:proofErr w:type="gramStart"/>
-      <w:r>
-        <w:rPr>
-          <w:rFonts w:ascii="Arial" w:hAnsi="Arial" w:cs="Arial"/>
-          <w:u w:val="single"/>
-          <w:lang w:val="es-ES"/>
-        </w:rPr>
-        <w:t>programa}{</w:t>
-      </w:r>
-      <w:proofErr w:type="gramEnd"/>
-      <w:r>
-        <w:rPr>
-          <w:rFonts w:ascii="Arial" w:hAnsi="Arial" w:cs="Arial"/>
-          <w:u w:val="single"/>
-          <w:lang w:val="es-ES"/>
-        </w:rPr>
-        <w:t>#proyecto}{</w:t>
-      </w:r>
-      <w:r>
-        <w:rPr>
-          <w:rFonts w:ascii="Arial" w:hAnsi="Arial" w:cs="Arial"/>
-          <w:u w:val="single"/>
-          <w:lang w:val="es-ES"/>
-        </w:rPr>
-        <w:t>nombre</w:t>
-      </w:r>
-      <w:r>
-        <w:rPr>
-          <w:rFonts w:ascii="Arial" w:hAnsi="Arial" w:cs="Arial"/>
-          <w:u w:val="single"/>
-          <w:lang w:val="es-ES"/>
-        </w:rPr>
-        <w:t>}{/proyecto}{/programa}</w:t>
-      </w:r>
-    </w:p>
-    <w:p>
-      <w:pPr>
-        <w:rPr>
-          <w:rFonts w:ascii="Arial" w:hAnsi="Arial" w:cs="Arial"/>
-          <w:lang w:val="es-ES"/>
-        </w:rPr>
-      </w:pPr>
-    </w:p>
-    <w:p>
-      <w:pPr>
-        <w:rPr>
-          <w:rFonts w:ascii="Arial" w:hAnsi="Arial" w:cs="Arial"/>
-          <w:lang w:val="es-ES"/>
-        </w:rPr>
-      </w:pPr>
-      <w:r>
-        <w:rPr>
-          <w:rFonts w:ascii="Arial" w:hAnsi="Arial" w:cs="Arial"/>
-          <w:lang w:val="es-ES"/>
-        </w:rPr>
-        <w:t xml:space="preserve">Modalidad: </w:t>
-      </w:r>
-      <w:r>
-        <w:rPr>
-          <w:rFonts w:ascii="Arial" w:hAnsi="Arial" w:cs="Arial"/>
-          <w:u w:val="single"/>
-          <w:lang w:val="es-ES"/>
-        </w:rPr>
-        <w:t>{#</w:t>
-      </w:r>
-      <w:proofErr w:type="gramStart"/>
-      <w:r>
-        <w:rPr>
-          <w:rFonts w:ascii="Arial" w:hAnsi="Arial" w:cs="Arial"/>
-          <w:u w:val="single"/>
-          <w:lang w:val="es-ES"/>
-        </w:rPr>
-        <w:t>programa}{</w:t>
-      </w:r>
-      <w:proofErr w:type="gramEnd"/>
-      <w:r>
-        <w:rPr>
-          <w:rFonts w:ascii="Arial" w:hAnsi="Arial" w:cs="Arial"/>
-          <w:u w:val="single"/>
-          <w:lang w:val="es-ES"/>
-        </w:rPr>
-        <w:t>#proyecto}{</w:t>
-      </w:r>
-      <w:r>
-        <w:rPr>
-          <w:rFonts w:ascii="Arial" w:hAnsi="Arial" w:cs="Arial"/>
-          <w:u w:val="single"/>
-          <w:lang w:val="es-ES"/>
-        </w:rPr>
-        <w:t>modalidad</w:t>
-      </w:r>
-      <w:r>
-        <w:rPr>
-          <w:rFonts w:ascii="Arial" w:hAnsi="Arial" w:cs="Arial"/>
-          <w:u w:val="single"/>
-          <w:lang w:val="es-ES"/>
-        </w:rPr>
-        <w:t>}{/proyecto}{/programa}</w:t>
-      </w:r>
-      <w:r>
-        <w:rPr>
-          <w:rFonts w:ascii="Arial" w:hAnsi="Arial" w:cs="Arial"/>
-          <w:lang w:val="es-ES"/>
-        </w:rPr>
-        <w:t xml:space="preserve"> </w:t>
-      </w:r>
-      <w:r>
-        <w:rPr>
-          <w:rFonts w:ascii="Arial" w:hAnsi="Arial" w:cs="Arial"/>
-          <w:lang w:val="es-ES"/>
-        </w:rPr>
-        <w:t xml:space="preserve">Fecha de Inicio: </w:t>
-      </w:r>
-      <w:r>
-        <w:rPr>
-          <w:rFonts w:ascii="Arial" w:hAnsi="Arial" w:cs="Arial"/>
-          <w:u w:val="single"/>
-          <w:lang w:val="es-ES"/>
-        </w:rPr>
-        <w:t>{#programa</w:t>
-      </w:r>
-      <w:r>
-        <w:rPr>
-          <w:rFonts w:ascii="Arial" w:hAnsi="Arial" w:cs="Arial"/>
-          <w:u w:val="single"/>
-          <w:lang w:val="es-ES"/>
-        </w:rPr>
-        <w:t>}{</w:t>
-      </w:r>
-      <w:proofErr w:type="spellStart"/>
-      <w:r>
-        <w:rPr>
-          <w:rFonts w:ascii="Arial" w:hAnsi="Arial" w:cs="Arial"/>
-          <w:u w:val="single"/>
-          <w:lang w:val="es-ES"/>
-        </w:rPr>
-        <w:t>fecha_inicio</w:t>
-      </w:r>
-      <w:proofErr w:type="spellEnd"/>
-      <w:r>
-        <w:rPr>
-          <w:rFonts w:ascii="Arial" w:hAnsi="Arial" w:cs="Arial"/>
-          <w:u w:val="single"/>
-          <w:lang w:val="es-ES"/>
-        </w:rPr>
         <w:t>}</w:t>
       </w:r>
-      <w:r>
-        <w:rPr>
-          <w:rFonts w:ascii="Arial" w:hAnsi="Arial" w:cs="Arial"/>
-          <w:u w:val="single"/>
-          <w:lang w:val="es-ES"/>
-        </w:rPr>
-        <w:t>{/programa}</w:t>
-      </w:r>
-      <w:r>
-        <w:rPr>
-          <w:rFonts w:ascii="Arial" w:hAnsi="Arial" w:cs="Arial"/>
-          <w:lang w:val="es-ES"/>
-        </w:rPr>
-        <w:t xml:space="preserve"> </w:t>
-      </w:r>
-      <w:r>
-        <w:rPr>
-          <w:rFonts w:ascii="Arial" w:hAnsi="Arial" w:cs="Arial"/>
-          <w:lang w:val="es-ES"/>
-        </w:rPr>
-        <w:t xml:space="preserve">Fecha de Terminación: </w:t>
-      </w:r>
-      <w:r>
-        <w:rPr>
-          <w:rFonts w:ascii="Arial" w:hAnsi="Arial" w:cs="Arial"/>
-          <w:u w:val="single"/>
-          <w:lang w:val="es-ES"/>
-        </w:rPr>
-        <w:t>{#programa}{</w:t>
-      </w:r>
-      <w:proofErr w:type="spellStart"/>
-      <w:r>
-        <w:rPr>
-          <w:rFonts w:ascii="Arial" w:hAnsi="Arial" w:cs="Arial"/>
-          <w:u w:val="single"/>
-          <w:lang w:val="es-ES"/>
-        </w:rPr>
-        <w:t>fecha_termino</w:t>
-      </w:r>
-      <w:proofErr w:type="spellEnd"/>
+    </w:p>
+    <w:p>
+      <w:pPr>
+        <w:rPr>
+          <w:rFonts w:ascii="Arial" w:hAnsi="Arial" w:cs="Arial"/>
+          <w:lang w:val="es-ES"/>
+        </w:rPr>
+      </w:pPr>
+    </w:p>
+    <w:p>
+      <w:pPr>
+        <w:rPr>
+          <w:rFonts w:ascii="Arial" w:hAnsi="Arial" w:cs="Arial"/>
+          <w:lang w:val="es-ES"/>
+        </w:rPr>
+      </w:pPr>
+      <w:r>
+        <w:rPr>
+          <w:rFonts w:ascii="Arial" w:hAnsi="Arial" w:cs="Arial"/>
+          <w:lang w:val="es-ES"/>
+        </w:rPr>
+        <w:t xml:space="preserve">Actividades: </w:t>
+      </w:r>
+    </w:p>
+    <w:p>
+      <w:pPr>
+        <w:rPr>
+          <w:rFonts w:ascii="Arial" w:hAnsi="Arial" w:cs="Arial"/>
+          <w:lang w:val="es-ES"/>
+        </w:rPr>
+      </w:pPr>
+    </w:p>
+    <w:p>
+      <w:pPr>
+        <w:rPr>
+          <w:rFonts w:ascii="Arial" w:hAnsi="Arial" w:cs="Arial"/>
+          <w:lang w:val="es-ES"/>
+        </w:rPr>
+      </w:pPr>
+      <w:r>
+        <w:rPr>
+          <w:rFonts w:ascii="Arial" w:hAnsi="Arial" w:cs="Arial"/>
+          <w:u w:val="single"/>
+          <w:lang w:val="es-ES"/>
+        </w:rPr>
+        <w:t>{#proyecto}{actividades}{/proyecto</w:t>
+      </w:r>
       <w:r>
         <w:rPr>
           <w:rFonts w:ascii="Arial" w:hAnsi="Arial" w:cs="Arial"/>
@@ -1142,79 +1094,6 @@
           <w:lang w:val="es-ES"/>
         </w:rPr>
         <w:t>}</w:t>
-      </w:r>
-      <w:r>
-        <w:rPr>
-          <w:rFonts w:ascii="Arial" w:hAnsi="Arial" w:cs="Arial"/>
-          <w:u w:val="single"/>
-          <w:lang w:val="es-ES"/>
-        </w:rPr>
-        <w:t>{/programa}</w:t>
-      </w:r>
-    </w:p>
-    <w:p>
-      <w:pPr>
-        <w:rPr>
-          <w:rFonts w:ascii="Arial" w:hAnsi="Arial" w:cs="Arial"/>
-          <w:lang w:val="es-ES"/>
-        </w:rPr>
-      </w:pPr>
-    </w:p>
-    <w:p>
-      <w:pPr>
-        <w:rPr>
-          <w:rFonts w:ascii="Arial" w:hAnsi="Arial" w:cs="Arial"/>
-          <w:lang w:val="es-ES"/>
-        </w:rPr>
-      </w:pPr>
-      <w:r>
-        <w:rPr>
-          <w:rFonts w:ascii="Arial" w:hAnsi="Arial" w:cs="Arial"/>
-          <w:lang w:val="es-ES"/>
-        </w:rPr>
-        <w:t xml:space="preserve">Actividades: </w:t>
-      </w:r>
-    </w:p>
-    <w:p>
-      <w:pPr>
-        <w:rPr>
-          <w:rFonts w:ascii="Arial" w:hAnsi="Arial" w:cs="Arial"/>
-          <w:lang w:val="es-ES"/>
-        </w:rPr>
-      </w:pPr>
-    </w:p>
-    <w:p>
-      <w:pPr>
-        <w:rPr>
-          <w:rFonts w:ascii="Arial" w:hAnsi="Arial" w:cs="Arial"/>
-          <w:lang w:val="es-ES"/>
-        </w:rPr>
-      </w:pPr>
-      <w:r>
-        <w:rPr>
-          <w:rFonts w:ascii="Arial" w:hAnsi="Arial" w:cs="Arial"/>
-          <w:u w:val="single"/>
-          <w:lang w:val="es-ES"/>
-        </w:rPr>
-        <w:t>{#programa}{#proyecto}{</w:t>
-      </w:r>
-      <w:r>
-        <w:rPr>
-          <w:rFonts w:ascii="Arial" w:hAnsi="Arial" w:cs="Arial"/>
-          <w:u w:val="single"/>
-          <w:lang w:val="es-ES"/>
-        </w:rPr>
-        <w:t>actividades</w:t>
-      </w:r>
-      <w:bookmarkStart w:id="0" w:name="_GoBack"/>
-      <w:bookmarkEnd w:id="0"/>
-      <w:r>
-        <w:rPr>
-          <w:rFonts w:ascii="Arial" w:hAnsi="Arial" w:cs="Arial"/>
-          <w:u w:val="single"/>
-          <w:lang w:val="es-ES"/>
-        </w:rPr>
-        <w:t>}{/proyecto}{/programa}</w:t>
       </w:r>
     </w:p>
     <w:p>
@@ -1295,8 +1174,7 @@
             <w:pPr>
               <w:pStyle w:val="Default"/>
               <w:rPr>
-                <w:sz w:val="23"/>
-                <w:szCs w:val="23"/>
+                <w:lang w:val="es-ES"/>
               </w:rPr>
             </w:pPr>
             <w:r>
@@ -1306,15 +1184,15 @@
               </w:rPr>
               <w:t xml:space="preserve">( ) </w:t>
             </w:r>
-            <w:proofErr w:type="spellStart"/>
+            <w:bookmarkStart w:id="0" w:name="_GoBack"/>
+            <w:bookmarkEnd w:id="0"/>
             <w:r>
               <w:rPr>
                 <w:sz w:val="23"/>
                 <w:szCs w:val="23"/>
               </w:rPr>
-              <w:t>Educacón</w:t>
+              <w:t>Educación</w:t>
             </w:r>
-            <w:proofErr w:type="spellEnd"/>
             <w:r>
               <w:rPr>
                 <w:sz w:val="23"/>
@@ -1538,72 +1416,117 @@
           <w:rFonts w:ascii="Arial" w:hAnsi="Arial" w:cs="Arial"/>
           <w:lang w:val="es-ES"/>
         </w:rPr>
-        <w:t>PARA USO EXCLUSIVO  DE LA OFICINA DE SERVICIO SOCIAL</w:t>
-      </w:r>
-    </w:p>
-    <w:p>
-      <w:pPr>
-        <w:rPr>
-          <w:rFonts w:ascii="Arial" w:hAnsi="Arial" w:cs="Arial"/>
-          <w:lang w:val="es-ES"/>
-        </w:rPr>
-      </w:pPr>
-    </w:p>
-    <w:p>
-      <w:pPr>
-        <w:rPr>
-          <w:rFonts w:ascii="Arial" w:hAnsi="Arial" w:cs="Arial"/>
-          <w:lang w:val="es-ES"/>
-        </w:rPr>
-      </w:pPr>
-      <w:r>
-        <w:rPr>
-          <w:rFonts w:ascii="Arial" w:hAnsi="Arial" w:cs="Arial"/>
-          <w:lang w:val="es-ES"/>
-        </w:rPr>
-        <w:t>ACEPTADO: (</w:t>
-      </w:r>
-      <w:r>
-        <w:rPr>
-          <w:rFonts w:ascii="Arial" w:hAnsi="Arial" w:cs="Arial"/>
-          <w:lang w:val="es-ES"/>
-        </w:rPr>
-        <w:t>18</w:t>
-      </w:r>
-      <w:r>
-        <w:rPr>
-          <w:rFonts w:ascii="Arial" w:hAnsi="Arial" w:cs="Arial"/>
-          <w:lang w:val="es-ES"/>
-        </w:rPr>
-        <w:t xml:space="preserve">) SI  ( </w:t>
-      </w:r>
-      <w:r>
-        <w:rPr>
-          <w:rFonts w:ascii="Arial" w:hAnsi="Arial" w:cs="Arial"/>
-          <w:lang w:val="es-ES"/>
-        </w:rPr>
-        <w:t xml:space="preserve">  </w:t>
-      </w:r>
-      <w:r>
-        <w:rPr>
-          <w:rFonts w:ascii="Arial" w:hAnsi="Arial" w:cs="Arial"/>
-          <w:lang w:val="es-ES"/>
-        </w:rPr>
-        <w:t xml:space="preserve"> );  NO  (    )   MOTIVO: (</w:t>
-      </w:r>
-      <w:r>
-        <w:rPr>
-          <w:rFonts w:ascii="Arial" w:hAnsi="Arial" w:cs="Arial"/>
-          <w:lang w:val="es-ES"/>
-        </w:rPr>
-        <w:t>19</w:t>
-      </w:r>
-      <w:r>
-        <w:rPr>
-          <w:rFonts w:ascii="Arial" w:hAnsi="Arial" w:cs="Arial"/>
-          <w:lang w:val="es-ES"/>
-        </w:rPr>
-        <w:t>) ___________________________________________</w:t>
+        <w:t xml:space="preserve">PARA USO EXCLUSIVO </w:t>
+      </w:r>
+      <w:r>
+        <w:rPr>
+          <w:rFonts w:ascii="Arial" w:hAnsi="Arial" w:cs="Arial"/>
+          <w:lang w:val="es-ES"/>
+        </w:rPr>
+        <w:t>DE LA OFICINA DE SERVICIO SOCIAL</w:t>
+      </w:r>
+    </w:p>
+    <w:p>
+      <w:pPr>
+        <w:rPr>
+          <w:rFonts w:ascii="Arial" w:hAnsi="Arial" w:cs="Arial"/>
+          <w:lang w:val="es-ES"/>
+        </w:rPr>
+      </w:pPr>
+    </w:p>
+    <w:p>
+      <w:pPr>
+        <w:rPr>
+          <w:rFonts w:ascii="Arial" w:hAnsi="Arial" w:cs="Arial"/>
+          <w:lang w:val="es-ES"/>
+        </w:rPr>
+      </w:pPr>
+      <w:r>
+        <w:rPr>
+          <w:rFonts w:ascii="Arial" w:hAnsi="Arial" w:cs="Arial"/>
+          <w:lang w:val="es-ES"/>
+        </w:rPr>
+        <w:t xml:space="preserve">ACEPTADO: </w:t>
+      </w:r>
+      <w:r>
+        <w:rPr>
+          <w:rFonts w:ascii="Arial" w:hAnsi="Arial" w:cs="Arial"/>
+          <w:lang w:val="es-ES"/>
+        </w:rPr>
+        <w:t xml:space="preserve">SI ( ) NO ( ) </w:t>
+      </w:r>
+      <w:r>
+        <w:rPr>
+          <w:rFonts w:ascii="Arial" w:hAnsi="Arial" w:cs="Arial"/>
+          <w:lang w:val="es-ES"/>
+        </w:rPr>
+        <w:t>MOTIVO: ___</w:t>
+      </w:r>
+      <w:r>
+        <w:rPr>
+          <w:rFonts w:ascii="Arial" w:hAnsi="Arial" w:cs="Arial"/>
+          <w:lang w:val="es-ES"/>
+        </w:rPr>
+        <w:t>___________________________________________</w:t>
+      </w:r>
+      <w:r>
+        <w:rPr>
+          <w:rFonts w:ascii="Arial" w:hAnsi="Arial" w:cs="Arial"/>
+          <w:lang w:val="es-ES"/>
+        </w:rPr>
+        <w:t>_________</w:t>
+      </w:r>
+      <w:r>
+        <w:rPr>
+          <w:rFonts w:ascii="Arial" w:hAnsi="Arial" w:cs="Arial"/>
+          <w:lang w:val="es-ES"/>
+        </w:rPr>
+        <w:t>_____</w:t>
+      </w:r>
+    </w:p>
+    <w:p>
+      <w:pPr>
+        <w:rPr>
+          <w:rFonts w:ascii="Arial" w:hAnsi="Arial" w:cs="Arial"/>
+          <w:lang w:val="es-ES"/>
+        </w:rPr>
+      </w:pPr>
+    </w:p>
+    <w:p>
+      <w:pPr>
+        <w:rPr>
+          <w:rFonts w:ascii="Arial" w:hAnsi="Arial" w:cs="Arial"/>
+          <w:lang w:val="es-ES"/>
+        </w:rPr>
+      </w:pPr>
+      <w:r>
+        <w:rPr>
+          <w:rFonts w:ascii="Arial" w:hAnsi="Arial" w:cs="Arial"/>
+          <w:lang w:val="es-ES"/>
+        </w:rPr>
+        <w:t>OBSERVACIONES:</w:t>
+      </w:r>
+    </w:p>
+    <w:p>
+      <w:pPr>
+        <w:rPr>
+          <w:rFonts w:ascii="Arial" w:hAnsi="Arial" w:cs="Arial"/>
+          <w:lang w:val="es-ES"/>
+        </w:rPr>
+      </w:pPr>
+      <w:r>
+        <w:rPr>
+          <w:rFonts w:ascii="Arial" w:hAnsi="Arial" w:cs="Arial"/>
+          <w:lang w:val="es-ES"/>
+        </w:rPr>
+        <w:t xml:space="preserve"> ______________________________________________________________________</w:t>
+      </w:r>
+      <w:r>
+        <w:rPr>
+          <w:rFonts w:ascii="Arial" w:hAnsi="Arial" w:cs="Arial"/>
+          <w:lang w:val="es-ES"/>
+        </w:rPr>
+        <w:t>___________________</w:t>
       </w:r>
     </w:p>
     <w:p>
@@ -1627,45 +1550,14 @@
           <w:rFonts w:ascii="Arial" w:hAnsi="Arial" w:cs="Arial"/>
           <w:lang w:val="es-ES"/>
         </w:rPr>
-        <w:t>OBSERVACIONES: (</w:t>
-      </w:r>
-      <w:r>
-        <w:rPr>
-          <w:rFonts w:ascii="Arial" w:hAnsi="Arial" w:cs="Arial"/>
-          <w:lang w:val="es-ES"/>
-        </w:rPr>
-        <w:t>20</w:t>
-      </w:r>
-      <w:r>
-        <w:rPr>
-          <w:rFonts w:ascii="Arial" w:hAnsi="Arial" w:cs="Arial"/>
-          <w:lang w:val="es-ES"/>
-        </w:rPr>
-        <w:t>) ______________________________________________________________________</w:t>
-      </w:r>
-    </w:p>
-    <w:p>
-      <w:pPr>
-        <w:ind w:firstLine="709"/>
-        <w:rPr>
-          <w:rFonts w:ascii="Arial" w:hAnsi="Arial" w:cs="Arial"/>
-          <w:lang w:val="es-ES"/>
-        </w:rPr>
-      </w:pPr>
-    </w:p>
-    <w:p>
-      <w:pPr>
-        <w:rPr>
-          <w:rFonts w:ascii="Arial" w:hAnsi="Arial" w:cs="Arial"/>
-          <w:lang w:val="es-ES"/>
-        </w:rPr>
-      </w:pPr>
-      <w:r>
-        <w:rPr>
-          <w:rFonts w:ascii="Arial" w:hAnsi="Arial" w:cs="Arial"/>
-          <w:lang w:val="es-ES"/>
-        </w:rPr>
         <w:t>_______________________________________________________________________________</w:t>
+      </w:r>
+      <w:r>
+        <w:rPr>
+          <w:rFonts w:ascii="Arial" w:hAnsi="Arial" w:cs="Arial"/>
+          <w:lang w:val="es-ES"/>
+        </w:rPr>
+        <w:t>__________</w:t>
       </w:r>
     </w:p>
     <w:p>
@@ -1725,7 +1617,7 @@
 </file>
 
 <file path=word/endnotes.xml><?xml version="1.0" encoding="utf-8"?>
-<w:endnotes xmlns:wpc="http://schemas.microsoft.com/office/word/2010/wordprocessingCanvas" xmlns:cx="http://schemas.microsoft.com/office/drawing/2014/chartex" xmlns:mc="http://schemas.openxmlformats.org/markup-compatibility/2006" xmlns:o="urn:schemas-microsoft-com:office:office" xmlns:r="http://schemas.openxmlformats.org/officeDocument/2006/relationships" xmlns:m="http://schemas.openxmlformats.org/officeDocument/2006/math" xmlns:v="urn:schemas-microsoft-com:vml" xmlns:wp14="http://schemas.microsoft.com/office/word/2010/wordprocessingDrawing" xmlns:wp="http://schemas.openxmlformats.org/drawingml/2006/wordprocessingDrawing" xmlns:w10="urn:schemas-microsoft-com:office:word" xmlns:w="http://schemas.openxmlformats.org/wordprocessingml/2006/main" xmlns:w14="http://schemas.microsoft.com/office/word/2010/wordml" xmlns:w15="http://schemas.microsoft.com/office/word/2012/wordml" xmlns:w16se="http://schemas.microsoft.com/office/word/2015/wordml/symex" xmlns:wpg="http://schemas.microsoft.com/office/word/2010/wordprocessingGroup" xmlns:wpi="http://schemas.microsoft.com/office/word/2010/wordprocessingInk" xmlns:wne="http://schemas.microsoft.com/office/word/2006/wordml" xmlns:wps="http://schemas.microsoft.com/office/word/2010/wordprocessingShape" mc:Ignorable="w14 w15 w16se wp14">
+<w:endnotes xmlns:wpc="http://schemas.microsoft.com/office/word/2010/wordprocessingCanvas" xmlns:cx="http://schemas.microsoft.com/office/drawing/2014/chartex" xmlns:cx1="http://schemas.microsoft.com/office/drawing/2015/9/8/chartex" xmlns:mc="http://schemas.openxmlformats.org/markup-compatibility/2006" xmlns:o="urn:schemas-microsoft-com:office:office" xmlns:r="http://schemas.openxmlformats.org/officeDocument/2006/relationships" xmlns:m="http://schemas.openxmlformats.org/officeDocument/2006/math" xmlns:v="urn:schemas-microsoft-com:vml" xmlns:wp14="http://schemas.microsoft.com/office/word/2010/wordprocessingDrawing" xmlns:wp="http://schemas.openxmlformats.org/drawingml/2006/wordprocessingDrawing" xmlns:w10="urn:schemas-microsoft-com:office:word" xmlns:w="http://schemas.openxmlformats.org/wordprocessingml/2006/main" xmlns:w14="http://schemas.microsoft.com/office/word/2010/wordml" xmlns:w15="http://schemas.microsoft.com/office/word/2012/wordml" xmlns:w16se="http://schemas.microsoft.com/office/word/2015/wordml/symex" xmlns:wpg="http://schemas.microsoft.com/office/word/2010/wordprocessingGroup" xmlns:wpi="http://schemas.microsoft.com/office/word/2010/wordprocessingInk" xmlns:wne="http://schemas.microsoft.com/office/word/2006/wordml" xmlns:wps="http://schemas.microsoft.com/office/word/2010/wordprocessingShape" mc:Ignorable="w14 w15 w16se wp14">
   <w:endnote w:type="separator" w:id="-1">
     <w:p>
       <w:r>
@@ -1744,7 +1636,7 @@
 </file>
 
 <file path=word/footer1.xml><?xml version="1.0" encoding="utf-8"?>
-<w:ftr xmlns:wpc="http://schemas.microsoft.com/office/word/2010/wordprocessingCanvas" xmlns:cx="http://schemas.microsoft.com/office/drawing/2014/chartex" xmlns:mc="http://schemas.openxmlformats.org/markup-compatibility/2006" xmlns:o="urn:schemas-microsoft-com:office:office" xmlns:r="http://schemas.openxmlformats.org/officeDocument/2006/relationships" xmlns:m="http://schemas.openxmlformats.org/officeDocument/2006/math" xmlns:v="urn:schemas-microsoft-com:vml" xmlns:wp14="http://schemas.microsoft.com/office/word/2010/wordprocessingDrawing" xmlns:wp="http://schemas.openxmlformats.org/drawingml/2006/wordprocessingDrawing" xmlns:w10="urn:schemas-microsoft-com:office:word" xmlns:w="http://schemas.openxmlformats.org/wordprocessingml/2006/main" xmlns:w14="http://schemas.microsoft.com/office/word/2010/wordml" xmlns:w15="http://schemas.microsoft.com/office/word/2012/wordml" xmlns:w16se="http://schemas.microsoft.com/office/word/2015/wordml/symex" xmlns:wpg="http://schemas.microsoft.com/office/word/2010/wordprocessingGroup" xmlns:wpi="http://schemas.microsoft.com/office/word/2010/wordprocessingInk" xmlns:wne="http://schemas.microsoft.com/office/word/2006/wordml" xmlns:wps="http://schemas.microsoft.com/office/word/2010/wordprocessingShape" mc:Ignorable="w14 w15 w16se wp14">
+<w:ftr xmlns:wpc="http://schemas.microsoft.com/office/word/2010/wordprocessingCanvas" xmlns:cx="http://schemas.microsoft.com/office/drawing/2014/chartex" xmlns:cx1="http://schemas.microsoft.com/office/drawing/2015/9/8/chartex" xmlns:mc="http://schemas.openxmlformats.org/markup-compatibility/2006" xmlns:o="urn:schemas-microsoft-com:office:office" xmlns:r="http://schemas.openxmlformats.org/officeDocument/2006/relationships" xmlns:m="http://schemas.openxmlformats.org/officeDocument/2006/math" xmlns:v="urn:schemas-microsoft-com:vml" xmlns:wp14="http://schemas.microsoft.com/office/word/2010/wordprocessingDrawing" xmlns:wp="http://schemas.openxmlformats.org/drawingml/2006/wordprocessingDrawing" xmlns:w10="urn:schemas-microsoft-com:office:word" xmlns:w="http://schemas.openxmlformats.org/wordprocessingml/2006/main" xmlns:w14="http://schemas.microsoft.com/office/word/2010/wordml" xmlns:w15="http://schemas.microsoft.com/office/word/2012/wordml" xmlns:w16se="http://schemas.microsoft.com/office/word/2015/wordml/symex" xmlns:wpg="http://schemas.microsoft.com/office/word/2010/wordprocessingGroup" xmlns:wpi="http://schemas.microsoft.com/office/word/2010/wordprocessingInk" xmlns:wne="http://schemas.microsoft.com/office/word/2006/wordml" xmlns:wps="http://schemas.microsoft.com/office/word/2010/wordprocessingShape" mc:Ignorable="w14 w15 w16se wp14">
   <w:p>
     <w:pPr>
       <w:rPr>
@@ -1839,7 +1731,7 @@
 </file>
 
 <file path=word/footnotes.xml><?xml version="1.0" encoding="utf-8"?>
-<w:footnotes xmlns:wpc="http://schemas.microsoft.com/office/word/2010/wordprocessingCanvas" xmlns:cx="http://schemas.microsoft.com/office/drawing/2014/chartex" xmlns:mc="http://schemas.openxmlformats.org/markup-compatibility/2006" xmlns:o="urn:schemas-microsoft-com:office:office" xmlns:r="http://schemas.openxmlformats.org/officeDocument/2006/relationships" xmlns:m="http://schemas.openxmlformats.org/officeDocument/2006/math" xmlns:v="urn:schemas-microsoft-com:vml" xmlns:wp14="http://schemas.microsoft.com/office/word/2010/wordprocessingDrawing" xmlns:wp="http://schemas.openxmlformats.org/drawingml/2006/wordprocessingDrawing" xmlns:w10="urn:schemas-microsoft-com:office:word" xmlns:w="http://schemas.openxmlformats.org/wordprocessingml/2006/main" xmlns:w14="http://schemas.microsoft.com/office/word/2010/wordml" xmlns:w15="http://schemas.microsoft.com/office/word/2012/wordml" xmlns:w16se="http://schemas.microsoft.com/office/word/2015/wordml/symex" xmlns:wpg="http://schemas.microsoft.com/office/word/2010/wordprocessingGroup" xmlns:wpi="http://schemas.microsoft.com/office/word/2010/wordprocessingInk" xmlns:wne="http://schemas.microsoft.com/office/word/2006/wordml" xmlns:wps="http://schemas.microsoft.com/office/word/2010/wordprocessingShape" mc:Ignorable="w14 w15 w16se wp14">
+<w:footnotes xmlns:wpc="http://schemas.microsoft.com/office/word/2010/wordprocessingCanvas" xmlns:cx="http://schemas.microsoft.com/office/drawing/2014/chartex" xmlns:cx1="http://schemas.microsoft.com/office/drawing/2015/9/8/chartex" xmlns:mc="http://schemas.openxmlformats.org/markup-compatibility/2006" xmlns:o="urn:schemas-microsoft-com:office:office" xmlns:r="http://schemas.openxmlformats.org/officeDocument/2006/relationships" xmlns:m="http://schemas.openxmlformats.org/officeDocument/2006/math" xmlns:v="urn:schemas-microsoft-com:vml" xmlns:wp14="http://schemas.microsoft.com/office/word/2010/wordprocessingDrawing" xmlns:wp="http://schemas.openxmlformats.org/drawingml/2006/wordprocessingDrawing" xmlns:w10="urn:schemas-microsoft-com:office:word" xmlns:w="http://schemas.openxmlformats.org/wordprocessingml/2006/main" xmlns:w14="http://schemas.microsoft.com/office/word/2010/wordml" xmlns:w15="http://schemas.microsoft.com/office/word/2012/wordml" xmlns:w16se="http://schemas.microsoft.com/office/word/2015/wordml/symex" xmlns:wpg="http://schemas.microsoft.com/office/word/2010/wordprocessingGroup" xmlns:wpi="http://schemas.microsoft.com/office/word/2010/wordprocessingInk" xmlns:wne="http://schemas.microsoft.com/office/word/2006/wordml" xmlns:wps="http://schemas.microsoft.com/office/word/2010/wordprocessingShape" mc:Ignorable="w14 w15 w16se wp14">
   <w:footnote w:type="separator" w:id="-1">
     <w:p>
       <w:r>
@@ -1858,7 +1750,7 @@
 </file>
 
 <file path=word/header1.xml><?xml version="1.0" encoding="utf-8"?>
-<w:hdr xmlns:wpc="http://schemas.microsoft.com/office/word/2010/wordprocessingCanvas" xmlns:cx="http://schemas.microsoft.com/office/drawing/2014/chartex" xmlns:mc="http://schemas.openxmlformats.org/markup-compatibility/2006" xmlns:o="urn:schemas-microsoft-com:office:office" xmlns:r="http://schemas.openxmlformats.org/officeDocument/2006/relationships" xmlns:m="http://schemas.openxmlformats.org/officeDocument/2006/math" xmlns:v="urn:schemas-microsoft-com:vml" xmlns:wp14="http://schemas.microsoft.com/office/word/2010/wordprocessingDrawing" xmlns:wp="http://schemas.openxmlformats.org/drawingml/2006/wordprocessingDrawing" xmlns:w10="urn:schemas-microsoft-com:office:word" xmlns:w="http://schemas.openxmlformats.org/wordprocessingml/2006/main" xmlns:w14="http://schemas.microsoft.com/office/word/2010/wordml" xmlns:w15="http://schemas.microsoft.com/office/word/2012/wordml" xmlns:w16se="http://schemas.microsoft.com/office/word/2015/wordml/symex" xmlns:wpg="http://schemas.microsoft.com/office/word/2010/wordprocessingGroup" xmlns:wpi="http://schemas.microsoft.com/office/word/2010/wordprocessingInk" xmlns:wne="http://schemas.microsoft.com/office/word/2006/wordml" xmlns:wps="http://schemas.microsoft.com/office/word/2010/wordprocessingShape" mc:Ignorable="w14 w15 w16se wp14">
+<w:hdr xmlns:wpc="http://schemas.microsoft.com/office/word/2010/wordprocessingCanvas" xmlns:cx="http://schemas.microsoft.com/office/drawing/2014/chartex" xmlns:cx1="http://schemas.microsoft.com/office/drawing/2015/9/8/chartex" xmlns:mc="http://schemas.openxmlformats.org/markup-compatibility/2006" xmlns:o="urn:schemas-microsoft-com:office:office" xmlns:r="http://schemas.openxmlformats.org/officeDocument/2006/relationships" xmlns:m="http://schemas.openxmlformats.org/officeDocument/2006/math" xmlns:v="urn:schemas-microsoft-com:vml" xmlns:wp14="http://schemas.microsoft.com/office/word/2010/wordprocessingDrawing" xmlns:wp="http://schemas.openxmlformats.org/drawingml/2006/wordprocessingDrawing" xmlns:w10="urn:schemas-microsoft-com:office:word" xmlns:w="http://schemas.openxmlformats.org/wordprocessingml/2006/main" xmlns:w14="http://schemas.microsoft.com/office/word/2010/wordml" xmlns:w15="http://schemas.microsoft.com/office/word/2012/wordml" xmlns:w16se="http://schemas.microsoft.com/office/word/2015/wordml/symex" xmlns:wpg="http://schemas.microsoft.com/office/word/2010/wordprocessingGroup" xmlns:wpi="http://schemas.microsoft.com/office/word/2010/wordprocessingInk" xmlns:wne="http://schemas.microsoft.com/office/word/2006/wordml" xmlns:wps="http://schemas.microsoft.com/office/word/2010/wordprocessingShape" mc:Ignorable="w14 w15 w16se wp14">
   <w:tbl>
     <w:tblPr>
       <w:tblW w:w="10276" w:type="dxa"/>

--- a/assets/archivos/ITC-VI-PO-002-02.docx
+++ b/assets/archivos/ITC-VI-PO-002-02.docx
@@ -107,7 +107,7 @@
               <wp:anchor distT="0" distB="0" distL="114300" distR="114300" simplePos="0" relativeHeight="251658240" behindDoc="0" locked="0" layoutInCell="1" allowOverlap="1">
                 <wp:simplePos x="0" y="0"/>
                 <wp:positionH relativeFrom="column">
-                  <wp:posOffset>5922010</wp:posOffset>
+                  <wp:posOffset>5788660</wp:posOffset>
                 </wp:positionH>
                 <wp:positionV relativeFrom="paragraph">
                   <wp:posOffset>8890</wp:posOffset>
@@ -191,7 +191,7 @@
                 <v:stroke joinstyle="miter"/>
                 <v:path gradientshapeok="t" o:connecttype="rect"/>
               </v:shapetype>
-              <v:shape id="Text Box 91" o:spid="_x0000_s1026" type="#_x0000_t202" style="position:absolute;margin-left:466.3pt;margin-top:.7pt;width:54pt;height:36pt;z-index:251658240;visibility:visible;mso-wrap-style:square;mso-width-percent:0;mso-height-percent:0;mso-wrap-distance-left:9pt;mso-wrap-distance-top:0;mso-wrap-distance-right:9pt;mso-wrap-distance-bottom:0;mso-position-horizontal:absolute;mso-position-horizontal-relative:text;mso-position-vertical:absolute;mso-position-vertical-relative:text;mso-width-percent:0;mso-height-percent:0;mso-width-relative:page;mso-height-relative:page;v-text-anchor:top" o:gfxdata="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" stroked="f">
+              <v:shape id="Text Box 91" o:spid="_x0000_s1026" type="#_x0000_t202" style="position:absolute;margin-left:455.8pt;margin-top:.7pt;width:54pt;height:36pt;z-index:251658240;visibility:visible;mso-wrap-style:square;mso-width-percent:0;mso-height-percent:0;mso-wrap-distance-left:9pt;mso-wrap-distance-top:0;mso-wrap-distance-right:9pt;mso-wrap-distance-bottom:0;mso-position-horizontal:absolute;mso-position-horizontal-relative:text;mso-position-vertical:absolute;mso-position-vertical-relative:text;mso-width-percent:0;mso-height-percent:0;mso-width-relative:page;mso-height-relative:page;v-text-anchor:top" o:gfxdata="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" stroked="f">
                 <v:textbox>
                   <w:txbxContent>
                     <w:p>
@@ -331,8 +331,9 @@
           <w:u w:val="single"/>
           <w:lang w:val="es-ES"/>
         </w:rPr>
-        <w:t>{#</w:t>
-      </w:r>
+        <w:t>{</w:t>
+      </w:r>
+      <w:proofErr w:type="spellStart"/>
       <w:proofErr w:type="gramStart"/>
       <w:r>
         <w:rPr>
@@ -340,8 +341,9 @@
           <w:u w:val="single"/>
           <w:lang w:val="es-ES"/>
         </w:rPr>
-        <w:t>alumno}{</w:t>
-      </w:r>
+        <w:t>alumno.nombre</w:t>
+      </w:r>
+      <w:proofErr w:type="spellEnd"/>
       <w:proofErr w:type="gramEnd"/>
       <w:r>
         <w:rPr>
@@ -349,15 +351,7 @@
           <w:u w:val="single"/>
           <w:lang w:val="es-ES"/>
         </w:rPr>
-        <w:t>nombre}</w:t>
-      </w:r>
-      <w:r>
-        <w:rPr>
-          <w:rFonts w:ascii="Arial" w:hAnsi="Arial" w:cs="Arial"/>
-          <w:u w:val="single"/>
-          <w:lang w:val="es-ES"/>
-        </w:rPr>
-        <w:t>{/alumno} {#alumno}{</w:t>
+        <w:t>} {</w:t>
       </w:r>
       <w:proofErr w:type="spellStart"/>
       <w:r>
@@ -366,7 +360,7 @@
           <w:u w:val="single"/>
           <w:lang w:val="es-ES"/>
         </w:rPr>
-        <w:t>apellido_paterno</w:t>
+        <w:t>alumno.apellido_paterno</w:t>
       </w:r>
       <w:proofErr w:type="spellEnd"/>
       <w:r>
@@ -375,7 +369,15 @@
           <w:u w:val="single"/>
           <w:lang w:val="es-ES"/>
         </w:rPr>
-        <w:t>}{/alumno} {#alumno}{</w:t>
+        <w:t xml:space="preserve">} </w:t>
+      </w:r>
+      <w:r>
+        <w:rPr>
+          <w:rFonts w:ascii="Arial" w:hAnsi="Arial" w:cs="Arial"/>
+          <w:u w:val="single"/>
+          <w:lang w:val="es-ES"/>
+        </w:rPr>
+        <w:t>{</w:t>
       </w:r>
       <w:proofErr w:type="spellStart"/>
       <w:r>
@@ -384,6 +386,14 @@
           <w:u w:val="single"/>
           <w:lang w:val="es-ES"/>
         </w:rPr>
+        <w:t>alumno.</w:t>
+      </w:r>
+      <w:r>
+        <w:rPr>
+          <w:rFonts w:ascii="Arial" w:hAnsi="Arial" w:cs="Arial"/>
+          <w:u w:val="single"/>
+          <w:lang w:val="es-ES"/>
+        </w:rPr>
         <w:t>apellido_materno</w:t>
       </w:r>
       <w:proofErr w:type="spellEnd"/>
@@ -393,7 +403,7 @@
           <w:u w:val="single"/>
           <w:lang w:val="es-ES"/>
         </w:rPr>
-        <w:t>}{/alumno}</w:t>
+        <w:t>}</w:t>
       </w:r>
     </w:p>
     <w:p>
@@ -424,8 +434,9 @@
           <w:u w:val="single"/>
           <w:lang w:val="es-ES"/>
         </w:rPr>
-        <w:t>{#</w:t>
-      </w:r>
+        <w:t>{</w:t>
+      </w:r>
+      <w:proofErr w:type="spellStart"/>
       <w:proofErr w:type="gramStart"/>
       <w:r>
         <w:rPr>
@@ -433,8 +444,9 @@
           <w:u w:val="single"/>
           <w:lang w:val="es-ES"/>
         </w:rPr>
-        <w:t>alumno}{</w:t>
-      </w:r>
+        <w:t>alumno.sexo</w:t>
+      </w:r>
+      <w:proofErr w:type="spellEnd"/>
       <w:proofErr w:type="gramEnd"/>
       <w:r>
         <w:rPr>
@@ -442,7 +454,7 @@
           <w:u w:val="single"/>
           <w:lang w:val="es-ES"/>
         </w:rPr>
-        <w:t>sexo}{/alumno}</w:t>
+        <w:t>}</w:t>
       </w:r>
       <w:r>
         <w:rPr>
@@ -471,7 +483,7 @@
           <w:u w:val="single"/>
           <w:lang w:val="es-ES"/>
         </w:rPr>
-        <w:t>{#alumno}{</w:t>
+        <w:t>{</w:t>
       </w:r>
       <w:proofErr w:type="spellStart"/>
       <w:r>
@@ -480,7 +492,7 @@
           <w:u w:val="single"/>
           <w:lang w:val="es-ES"/>
         </w:rPr>
-        <w:t>telefono</w:t>
+        <w:t>alumno.telefono</w:t>
       </w:r>
       <w:proofErr w:type="spellEnd"/>
       <w:r>
@@ -489,7 +501,7 @@
           <w:u w:val="single"/>
           <w:lang w:val="es-ES"/>
         </w:rPr>
-        <w:t>}{/alumno}</w:t>
+        <w:t>}</w:t>
       </w:r>
       <w:r>
         <w:rPr>
@@ -518,8 +530,70 @@
           <w:u w:val="single"/>
           <w:lang w:val="es-ES"/>
         </w:rPr>
-        <w:t>{#alumno}{domicilio}{/alumno}</w:t>
-      </w:r>
+        <w:t>{</w:t>
+      </w:r>
+      <w:proofErr w:type="spellStart"/>
+      <w:r>
+        <w:rPr>
+          <w:rFonts w:ascii="Arial" w:hAnsi="Arial" w:cs="Arial"/>
+          <w:u w:val="single"/>
+          <w:lang w:val="es-ES"/>
+        </w:rPr>
+        <w:t>alumno.domicilio.calle_numero</w:t>
+      </w:r>
+      <w:proofErr w:type="spellEnd"/>
+      <w:r>
+        <w:rPr>
+          <w:rFonts w:ascii="Arial" w:hAnsi="Arial" w:cs="Arial"/>
+          <w:u w:val="single"/>
+          <w:lang w:val="es-ES"/>
+        </w:rPr>
+        <w:t>} {</w:t>
+      </w:r>
+      <w:proofErr w:type="spellStart"/>
+      <w:r>
+        <w:rPr>
+          <w:rFonts w:ascii="Arial" w:hAnsi="Arial" w:cs="Arial"/>
+          <w:u w:val="single"/>
+          <w:lang w:val="es-ES"/>
+        </w:rPr>
+        <w:t>alumno.domicilio.colonia</w:t>
+      </w:r>
+      <w:proofErr w:type="spellEnd"/>
+      <w:r>
+        <w:rPr>
+          <w:rFonts w:ascii="Arial" w:hAnsi="Arial" w:cs="Arial"/>
+          <w:u w:val="single"/>
+          <w:lang w:val="es-ES"/>
+        </w:rPr>
+        <w:t>} {</w:t>
+      </w:r>
+      <w:proofErr w:type="spellStart"/>
+      <w:r>
+        <w:rPr>
+          <w:rFonts w:ascii="Arial" w:hAnsi="Arial" w:cs="Arial"/>
+          <w:u w:val="single"/>
+          <w:lang w:val="es-ES"/>
+        </w:rPr>
+        <w:t>alumno.domicilio.ciudad_estado</w:t>
+      </w:r>
+      <w:proofErr w:type="spellEnd"/>
+      <w:r>
+        <w:rPr>
+          <w:rFonts w:ascii="Arial" w:hAnsi="Arial" w:cs="Arial"/>
+          <w:u w:val="single"/>
+          <w:lang w:val="es-ES"/>
+        </w:rPr>
+        <w:t>}</w:t>
+      </w:r>
+    </w:p>
+    <w:p>
+      <w:pPr>
+        <w:rPr>
+          <w:rFonts w:ascii="Arial" w:hAnsi="Arial" w:cs="Arial"/>
+          <w:lang w:val="es-ES"/>
+        </w:rPr>
+      </w:pPr>
     </w:p>
     <w:p>
       <w:pPr>
@@ -583,16 +657,26 @@
           <w:u w:val="single"/>
           <w:lang w:val="es-ES"/>
         </w:rPr>
-        <w:t>{#alumno}{</w:t>
+        <w:t>{</w:t>
       </w:r>
       <w:proofErr w:type="spellStart"/>
-      <w:r>
-        <w:rPr>
-          <w:rFonts w:ascii="Arial" w:hAnsi="Arial" w:cs="Arial"/>
-          <w:u w:val="single"/>
-          <w:lang w:val="es-ES"/>
-        </w:rPr>
-        <w:t>numero_control</w:t>
+      <w:proofErr w:type="gramStart"/>
+      <w:r>
+        <w:rPr>
+          <w:rFonts w:ascii="Arial" w:hAnsi="Arial" w:cs="Arial"/>
+          <w:u w:val="single"/>
+          <w:lang w:val="es-ES"/>
+        </w:rPr>
+        <w:t>alumno.numero</w:t>
+      </w:r>
+      <w:proofErr w:type="gramEnd"/>
+      <w:r>
+        <w:rPr>
+          <w:rFonts w:ascii="Arial" w:hAnsi="Arial" w:cs="Arial"/>
+          <w:u w:val="single"/>
+          <w:lang w:val="es-ES"/>
+        </w:rPr>
+        <w:t>_control</w:t>
       </w:r>
       <w:proofErr w:type="spellEnd"/>
       <w:r>
@@ -601,7 +685,7 @@
           <w:u w:val="single"/>
           <w:lang w:val="es-ES"/>
         </w:rPr>
-        <w:t>}{/alumno}</w:t>
+        <w:t>}</w:t>
       </w:r>
       <w:r>
         <w:rPr>
@@ -630,7 +714,25 @@
           <w:u w:val="single"/>
           <w:lang w:val="es-ES"/>
         </w:rPr>
-        <w:t>{#alumno}{#carrera}{nombre}{/carrera}{/alumno}</w:t>
+        <w:t>{</w:t>
+      </w:r>
+      <w:proofErr w:type="spellStart"/>
+      <w:r>
+        <w:rPr>
+          <w:rFonts w:ascii="Arial" w:hAnsi="Arial" w:cs="Arial"/>
+          <w:u w:val="single"/>
+          <w:lang w:val="es-ES"/>
+        </w:rPr>
+        <w:t>alumno.carrera.nombre</w:t>
+      </w:r>
+      <w:proofErr w:type="spellEnd"/>
+      <w:r>
+        <w:rPr>
+          <w:rFonts w:ascii="Arial" w:hAnsi="Arial" w:cs="Arial"/>
+          <w:u w:val="single"/>
+          <w:lang w:val="es-ES"/>
+        </w:rPr>
+        <w:t>}</w:t>
       </w:r>
     </w:p>
     <w:p>
@@ -661,23 +763,27 @@
           <w:u w:val="single"/>
           <w:lang w:val="es-ES"/>
         </w:rPr>
-        <w:t>{#</w:t>
-      </w:r>
-      <w:r>
-        <w:rPr>
-          <w:rFonts w:ascii="Arial" w:hAnsi="Arial" w:cs="Arial"/>
-          <w:u w:val="single"/>
-          <w:lang w:val="es-ES"/>
-        </w:rPr>
-        <w:t>periodo}</w:t>
-      </w:r>
-      <w:r>
-        <w:rPr>
-          <w:rFonts w:ascii="Arial" w:hAnsi="Arial" w:cs="Arial"/>
-          <w:u w:val="single"/>
-          <w:lang w:val="es-ES"/>
-        </w:rPr>
-        <w:t>{nombre}{/periodo}</w:t>
+        <w:t>{</w:t>
+      </w:r>
+      <w:proofErr w:type="spellStart"/>
+      <w:proofErr w:type="gramStart"/>
+      <w:r>
+        <w:rPr>
+          <w:rFonts w:ascii="Arial" w:hAnsi="Arial" w:cs="Arial"/>
+          <w:u w:val="single"/>
+          <w:lang w:val="es-ES"/>
+        </w:rPr>
+        <w:t>periodo.nombre</w:t>
+      </w:r>
+      <w:proofErr w:type="spellEnd"/>
+      <w:proofErr w:type="gramEnd"/>
+      <w:r>
+        <w:rPr>
+          <w:rFonts w:ascii="Arial" w:hAnsi="Arial" w:cs="Arial"/>
+          <w:u w:val="single"/>
+          <w:lang w:val="es-ES"/>
+        </w:rPr>
+        <w:t>}</w:t>
       </w:r>
       <w:r>
         <w:rPr>
@@ -713,7 +819,25 @@
           <w:u w:val="single"/>
           <w:lang w:val="es-ES"/>
         </w:rPr>
-        <w:t>{#alumno}{semestre}{/alumno}</w:t>
+        <w:t>{</w:t>
+      </w:r>
+      <w:proofErr w:type="spellStart"/>
+      <w:r>
+        <w:rPr>
+          <w:rFonts w:ascii="Arial" w:hAnsi="Arial" w:cs="Arial"/>
+          <w:u w:val="single"/>
+          <w:lang w:val="es-ES"/>
+        </w:rPr>
+        <w:t>alumno.semestre</w:t>
+      </w:r>
+      <w:proofErr w:type="spellEnd"/>
+      <w:r>
+        <w:rPr>
+          <w:rFonts w:ascii="Arial" w:hAnsi="Arial" w:cs="Arial"/>
+          <w:u w:val="single"/>
+          <w:lang w:val="es-ES"/>
+        </w:rPr>
+        <w:t>}</w:t>
       </w:r>
     </w:p>
     <w:p>
@@ -761,15 +885,35 @@
           <w:u w:val="single"/>
           <w:lang w:val="es-ES"/>
         </w:rPr>
-        <w:t>{#proyecto}{#dependencia}{nombre}{/d</w:t>
-      </w:r>
-      <w:r>
-        <w:rPr>
-          <w:rFonts w:ascii="Arial" w:hAnsi="Arial" w:cs="Arial"/>
-          <w:u w:val="single"/>
-          <w:lang w:val="es-ES"/>
-        </w:rPr>
-        <w:t>ependencia}{/proyecto}</w:t>
+        <w:t>{</w:t>
+      </w:r>
+      <w:proofErr w:type="spellStart"/>
+      <w:proofErr w:type="gramStart"/>
+      <w:r>
+        <w:rPr>
+          <w:rFonts w:ascii="Arial" w:hAnsi="Arial" w:cs="Arial"/>
+          <w:u w:val="single"/>
+          <w:lang w:val="es-ES"/>
+        </w:rPr>
+        <w:t>proyecto.dependencia</w:t>
+      </w:r>
+      <w:proofErr w:type="gramEnd"/>
+      <w:r>
+        <w:rPr>
+          <w:rFonts w:ascii="Arial" w:hAnsi="Arial" w:cs="Arial"/>
+          <w:u w:val="single"/>
+          <w:lang w:val="es-ES"/>
+        </w:rPr>
+        <w:t>.nombre</w:t>
+      </w:r>
+      <w:proofErr w:type="spellEnd"/>
+      <w:r>
+        <w:rPr>
+          <w:rFonts w:ascii="Arial" w:hAnsi="Arial" w:cs="Arial"/>
+          <w:u w:val="single"/>
+          <w:lang w:val="es-ES"/>
+        </w:rPr>
+        <w:t>}</w:t>
       </w:r>
     </w:p>
     <w:p>
@@ -800,15 +944,27 @@
           <w:u w:val="single"/>
           <w:lang w:val="es-ES"/>
         </w:rPr>
-        <w:t>{#proyecto}{r</w:t>
-      </w:r>
-      <w:r>
-        <w:rPr>
-          <w:rFonts w:ascii="Arial" w:hAnsi="Arial" w:cs="Arial"/>
-          <w:u w:val="single"/>
-          <w:lang w:val="es-ES"/>
-        </w:rPr>
-        <w:t>esponsable}{/proyecto}</w:t>
+        <w:t>{</w:t>
+      </w:r>
+      <w:proofErr w:type="spellStart"/>
+      <w:proofErr w:type="gramStart"/>
+      <w:r>
+        <w:rPr>
+          <w:rFonts w:ascii="Arial" w:hAnsi="Arial" w:cs="Arial"/>
+          <w:u w:val="single"/>
+          <w:lang w:val="es-ES"/>
+        </w:rPr>
+        <w:t>proyecto.responsable</w:t>
+      </w:r>
+      <w:proofErr w:type="spellEnd"/>
+      <w:proofErr w:type="gramEnd"/>
+      <w:r>
+        <w:rPr>
+          <w:rFonts w:ascii="Arial" w:hAnsi="Arial" w:cs="Arial"/>
+          <w:u w:val="single"/>
+          <w:lang w:val="es-ES"/>
+        </w:rPr>
+        <w:t>}</w:t>
       </w:r>
     </w:p>
     <w:p>
@@ -839,24 +995,34 @@
           <w:u w:val="single"/>
           <w:lang w:val="es-ES"/>
         </w:rPr>
-        <w:t>{#proyecto}{</w:t>
+        <w:t>{</w:t>
       </w:r>
       <w:proofErr w:type="spellStart"/>
-      <w:r>
-        <w:rPr>
-          <w:rFonts w:ascii="Arial" w:hAnsi="Arial" w:cs="Arial"/>
-          <w:u w:val="single"/>
-          <w:lang w:val="es-ES"/>
-        </w:rPr>
-        <w:t>puesto_r</w:t>
-      </w:r>
-      <w:r>
-        <w:rPr>
-          <w:rFonts w:ascii="Arial" w:hAnsi="Arial" w:cs="Arial"/>
-          <w:u w:val="single"/>
-          <w:lang w:val="es-ES"/>
-        </w:rPr>
-        <w:t>esponsable</w:t>
+      <w:proofErr w:type="gramStart"/>
+      <w:r>
+        <w:rPr>
+          <w:rFonts w:ascii="Arial" w:hAnsi="Arial" w:cs="Arial"/>
+          <w:u w:val="single"/>
+          <w:lang w:val="es-ES"/>
+        </w:rPr>
+        <w:t>proyecto</w:t>
+      </w:r>
+      <w:r>
+        <w:rPr>
+          <w:rFonts w:ascii="Arial" w:hAnsi="Arial" w:cs="Arial"/>
+          <w:u w:val="single"/>
+          <w:lang w:val="es-ES"/>
+        </w:rPr>
+        <w:t>.puesto</w:t>
+      </w:r>
+      <w:proofErr w:type="gramEnd"/>
+      <w:r>
+        <w:rPr>
+          <w:rFonts w:ascii="Arial" w:hAnsi="Arial" w:cs="Arial"/>
+          <w:u w:val="single"/>
+          <w:lang w:val="es-ES"/>
+        </w:rPr>
+        <w:t>_responsable</w:t>
       </w:r>
       <w:proofErr w:type="spellEnd"/>
       <w:r>
@@ -865,7 +1031,7 @@
           <w:u w:val="single"/>
           <w:lang w:val="es-ES"/>
         </w:rPr>
-        <w:t>}{/proyecto}</w:t>
+        <w:t>}</w:t>
       </w:r>
     </w:p>
     <w:p>
@@ -896,15 +1062,27 @@
           <w:u w:val="single"/>
           <w:lang w:val="es-ES"/>
         </w:rPr>
-        <w:t>{#proyec</w:t>
-      </w:r>
-      <w:r>
-        <w:rPr>
-          <w:rFonts w:ascii="Arial" w:hAnsi="Arial" w:cs="Arial"/>
-          <w:u w:val="single"/>
-          <w:lang w:val="es-ES"/>
-        </w:rPr>
-        <w:t>to}{nombre}{/proyecto}</w:t>
+        <w:t>{</w:t>
+      </w:r>
+      <w:proofErr w:type="spellStart"/>
+      <w:proofErr w:type="gramStart"/>
+      <w:r>
+        <w:rPr>
+          <w:rFonts w:ascii="Arial" w:hAnsi="Arial" w:cs="Arial"/>
+          <w:u w:val="single"/>
+          <w:lang w:val="es-ES"/>
+        </w:rPr>
+        <w:t>proyecto.nombre</w:t>
+      </w:r>
+      <w:proofErr w:type="spellEnd"/>
+      <w:proofErr w:type="gramEnd"/>
+      <w:r>
+        <w:rPr>
+          <w:rFonts w:ascii="Arial" w:hAnsi="Arial" w:cs="Arial"/>
+          <w:u w:val="single"/>
+          <w:lang w:val="es-ES"/>
+        </w:rPr>
+        <w:t>}</w:t>
       </w:r>
     </w:p>
     <w:p>
@@ -935,15 +1113,27 @@
           <w:u w:val="single"/>
           <w:lang w:val="es-ES"/>
         </w:rPr>
-        <w:t>{#proyecto}{modalidad}{/proy</w:t>
-      </w:r>
-      <w:r>
-        <w:rPr>
-          <w:rFonts w:ascii="Arial" w:hAnsi="Arial" w:cs="Arial"/>
-          <w:u w:val="single"/>
-          <w:lang w:val="es-ES"/>
-        </w:rPr>
-        <w:t>ecto}</w:t>
+        <w:t>{</w:t>
+      </w:r>
+      <w:proofErr w:type="spellStart"/>
+      <w:proofErr w:type="gramStart"/>
+      <w:r>
+        <w:rPr>
+          <w:rFonts w:ascii="Arial" w:hAnsi="Arial" w:cs="Arial"/>
+          <w:u w:val="single"/>
+          <w:lang w:val="es-ES"/>
+        </w:rPr>
+        <w:t>proyecto.modalidad</w:t>
+      </w:r>
+      <w:proofErr w:type="spellEnd"/>
+      <w:proofErr w:type="gramEnd"/>
+      <w:r>
+        <w:rPr>
+          <w:rFonts w:ascii="Arial" w:hAnsi="Arial" w:cs="Arial"/>
+          <w:u w:val="single"/>
+          <w:lang w:val="es-ES"/>
+        </w:rPr>
+        <w:t>}</w:t>
       </w:r>
       <w:r>
         <w:rPr>
@@ -1085,8 +1275,20 @@
           <w:u w:val="single"/>
           <w:lang w:val="es-ES"/>
         </w:rPr>
-        <w:t>{#proyecto}{actividades}{/proyecto</w:t>
-      </w:r>
+        <w:t>{</w:t>
+      </w:r>
+      <w:proofErr w:type="spellStart"/>
+      <w:proofErr w:type="gramStart"/>
+      <w:r>
+        <w:rPr>
+          <w:rFonts w:ascii="Arial" w:hAnsi="Arial" w:cs="Arial"/>
+          <w:u w:val="single"/>
+          <w:lang w:val="es-ES"/>
+        </w:rPr>
+        <w:t>proyecto.actividades</w:t>
+      </w:r>
+      <w:proofErr w:type="spellEnd"/>
+      <w:proofErr w:type="gramEnd"/>
       <w:r>
         <w:rPr>
           <w:rFonts w:ascii="Arial" w:hAnsi="Arial" w:cs="Arial"/>
@@ -1118,24 +1320,10 @@
           <w:b/>
           <w:lang w:val="es-ES"/>
         </w:rPr>
-        <w:t>Tipo de programa: (1</w:t>
-      </w:r>
-      <w:r>
-        <w:rPr>
-          <w:rFonts w:ascii="Arial" w:hAnsi="Arial" w:cs="Arial"/>
-          <w:b/>
-          <w:lang w:val="es-ES"/>
-        </w:rPr>
-        <w:t>7</w:t>
-      </w:r>
-      <w:r>
-        <w:rPr>
-          <w:rFonts w:ascii="Arial" w:hAnsi="Arial" w:cs="Arial"/>
-          <w:b/>
-          <w:lang w:val="es-ES"/>
-        </w:rPr>
-        <w:t>)</w:t>
-      </w:r>
+        <w:t>Tipo de programa:</w:t>
+      </w:r>
+      <w:bookmarkStart w:id="0" w:name="_GoBack"/>
+      <w:bookmarkEnd w:id="0"/>
     </w:p>
     <w:p>
       <w:pPr>
@@ -1182,10 +1370,66 @@
                 <w:sz w:val="23"/>
                 <w:szCs w:val="23"/>
               </w:rPr>
-              <w:t xml:space="preserve">( ) </w:t>
-            </w:r>
-            <w:bookmarkStart w:id="0" w:name="_GoBack"/>
-            <w:bookmarkEnd w:id="0"/>
+              <w:t>({#</w:t>
+            </w:r>
+            <w:proofErr w:type="spellStart"/>
+            <w:r>
+              <w:rPr>
+                <w:sz w:val="23"/>
+                <w:szCs w:val="23"/>
+              </w:rPr>
+              <w:t>proyecto</w:t>
+            </w:r>
+            <w:r>
+              <w:rPr>
+                <w:sz w:val="23"/>
+                <w:szCs w:val="23"/>
+              </w:rPr>
+              <w:t>.</w:t>
+            </w:r>
+            <w:r>
+              <w:rPr>
+                <w:sz w:val="23"/>
+                <w:szCs w:val="23"/>
+              </w:rPr>
+              <w:t>tipo</w:t>
+            </w:r>
+            <w:proofErr w:type="spellEnd"/>
+            <w:r>
+              <w:rPr>
+                <w:sz w:val="23"/>
+                <w:szCs w:val="23"/>
+              </w:rPr>
+              <w:t xml:space="preserve"> == “</w:t>
+            </w:r>
+            <w:r>
+              <w:rPr>
+                <w:sz w:val="23"/>
+                <w:szCs w:val="23"/>
+              </w:rPr>
+              <w:t>Educación para adultos</w:t>
+            </w:r>
+            <w:r>
+              <w:rPr>
+                <w:sz w:val="23"/>
+                <w:szCs w:val="23"/>
+              </w:rPr>
+              <w:t>”}</w:t>
+            </w:r>
+            <w:r>
+              <w:rPr>
+                <w:sz w:val="23"/>
+                <w:szCs w:val="23"/>
+              </w:rPr>
+              <w:t>X{/}</w:t>
+            </w:r>
+            <w:r>
+              <w:rPr>
+                <w:sz w:val="23"/>
+                <w:szCs w:val="23"/>
+              </w:rPr>
+              <w:t xml:space="preserve">) </w:t>
+            </w:r>
             <w:r>
               <w:rPr>
                 <w:sz w:val="23"/>
@@ -1219,7 +1463,65 @@
                 <w:sz w:val="23"/>
                 <w:szCs w:val="23"/>
               </w:rPr>
-              <w:t xml:space="preserve">( ) Desarrollo de comunidad </w:t>
+              <w:t>({#</w:t>
+            </w:r>
+            <w:proofErr w:type="spellStart"/>
+            <w:r>
+              <w:rPr>
+                <w:sz w:val="23"/>
+                <w:szCs w:val="23"/>
+              </w:rPr>
+              <w:t>proyecto</w:t>
+            </w:r>
+            <w:r>
+              <w:rPr>
+                <w:sz w:val="23"/>
+                <w:szCs w:val="23"/>
+              </w:rPr>
+              <w:t>.</w:t>
+            </w:r>
+            <w:r>
+              <w:rPr>
+                <w:sz w:val="23"/>
+                <w:szCs w:val="23"/>
+              </w:rPr>
+              <w:t>tipo</w:t>
+            </w:r>
+            <w:proofErr w:type="spellEnd"/>
+            <w:r>
+              <w:rPr>
+                <w:sz w:val="23"/>
+                <w:szCs w:val="23"/>
+              </w:rPr>
+              <w:t xml:space="preserve"> == “</w:t>
+            </w:r>
+            <w:r>
+              <w:rPr>
+                <w:sz w:val="23"/>
+                <w:szCs w:val="23"/>
+              </w:rPr>
+              <w:t>Desarrollo</w:t>
+            </w:r>
+            <w:r>
+              <w:rPr>
+                <w:sz w:val="23"/>
+                <w:szCs w:val="23"/>
+              </w:rPr>
+              <w:t>”}</w:t>
+            </w:r>
+            <w:r>
+              <w:rPr>
+                <w:sz w:val="23"/>
+                <w:szCs w:val="23"/>
+              </w:rPr>
+              <w:t xml:space="preserve">X{/}) </w:t>
+            </w:r>
+            <w:r>
+              <w:rPr>
+                <w:sz w:val="23"/>
+                <w:szCs w:val="23"/>
+              </w:rPr>
+              <w:t xml:space="preserve">Desarrollo de comunidad </w:t>
             </w:r>
           </w:p>
         </w:tc>
@@ -1240,7 +1542,65 @@
                 <w:sz w:val="23"/>
                 <w:szCs w:val="23"/>
               </w:rPr>
-              <w:t xml:space="preserve">( ) Actividades deportivas </w:t>
+              <w:t>({#</w:t>
+            </w:r>
+            <w:proofErr w:type="spellStart"/>
+            <w:r>
+              <w:rPr>
+                <w:sz w:val="23"/>
+                <w:szCs w:val="23"/>
+              </w:rPr>
+              <w:t>proyecto</w:t>
+            </w:r>
+            <w:r>
+              <w:rPr>
+                <w:sz w:val="23"/>
+                <w:szCs w:val="23"/>
+              </w:rPr>
+              <w:t>.</w:t>
+            </w:r>
+            <w:r>
+              <w:rPr>
+                <w:sz w:val="23"/>
+                <w:szCs w:val="23"/>
+              </w:rPr>
+              <w:t>tipo</w:t>
+            </w:r>
+            <w:proofErr w:type="spellEnd"/>
+            <w:r>
+              <w:rPr>
+                <w:sz w:val="23"/>
+                <w:szCs w:val="23"/>
+              </w:rPr>
+              <w:t xml:space="preserve"> == “</w:t>
+            </w:r>
+            <w:r>
+              <w:rPr>
+                <w:sz w:val="23"/>
+                <w:szCs w:val="23"/>
+              </w:rPr>
+              <w:t>Actividades deportivas</w:t>
+            </w:r>
+            <w:r>
+              <w:rPr>
+                <w:sz w:val="23"/>
+                <w:szCs w:val="23"/>
+              </w:rPr>
+              <w:t>”}</w:t>
+            </w:r>
+            <w:r>
+              <w:rPr>
+                <w:sz w:val="23"/>
+                <w:szCs w:val="23"/>
+              </w:rPr>
+              <w:t xml:space="preserve">X{/}) </w:t>
+            </w:r>
+            <w:r>
+              <w:rPr>
+                <w:sz w:val="23"/>
+                <w:szCs w:val="23"/>
+              </w:rPr>
+              <w:t xml:space="preserve">Actividades deportivas </w:t>
             </w:r>
           </w:p>
         </w:tc>
@@ -1266,7 +1626,65 @@
                 <w:sz w:val="23"/>
                 <w:szCs w:val="23"/>
               </w:rPr>
-              <w:t xml:space="preserve">( ) Actividades </w:t>
+              <w:t>({#</w:t>
+            </w:r>
+            <w:proofErr w:type="spellStart"/>
+            <w:r>
+              <w:rPr>
+                <w:sz w:val="23"/>
+                <w:szCs w:val="23"/>
+              </w:rPr>
+              <w:t>proyecto</w:t>
+            </w:r>
+            <w:r>
+              <w:rPr>
+                <w:sz w:val="23"/>
+                <w:szCs w:val="23"/>
+              </w:rPr>
+              <w:t>.</w:t>
+            </w:r>
+            <w:r>
+              <w:rPr>
+                <w:sz w:val="23"/>
+                <w:szCs w:val="23"/>
+              </w:rPr>
+              <w:t>tipo</w:t>
+            </w:r>
+            <w:proofErr w:type="spellEnd"/>
+            <w:r>
+              <w:rPr>
+                <w:sz w:val="23"/>
+                <w:szCs w:val="23"/>
+              </w:rPr>
+              <w:t xml:space="preserve"> == “</w:t>
+            </w:r>
+            <w:r>
+              <w:rPr>
+                <w:sz w:val="23"/>
+                <w:szCs w:val="23"/>
+              </w:rPr>
+              <w:t>Actividades cívicas</w:t>
+            </w:r>
+            <w:r>
+              <w:rPr>
+                <w:sz w:val="23"/>
+                <w:szCs w:val="23"/>
+              </w:rPr>
+              <w:t>”}</w:t>
+            </w:r>
+            <w:r>
+              <w:rPr>
+                <w:sz w:val="23"/>
+                <w:szCs w:val="23"/>
+              </w:rPr>
+              <w:t xml:space="preserve">X{/}) </w:t>
+            </w:r>
+            <w:r>
+              <w:rPr>
+                <w:sz w:val="23"/>
+                <w:szCs w:val="23"/>
+              </w:rPr>
+              <w:t xml:space="preserve">Actividades </w:t>
             </w:r>
             <w:r>
               <w:rPr>
@@ -1301,7 +1719,65 @@
                 <w:sz w:val="23"/>
                 <w:szCs w:val="23"/>
               </w:rPr>
-              <w:t xml:space="preserve">( ) Actividades culturales </w:t>
+              <w:t>({#</w:t>
+            </w:r>
+            <w:proofErr w:type="spellStart"/>
+            <w:r>
+              <w:rPr>
+                <w:sz w:val="23"/>
+                <w:szCs w:val="23"/>
+              </w:rPr>
+              <w:t>proyecto</w:t>
+            </w:r>
+            <w:r>
+              <w:rPr>
+                <w:sz w:val="23"/>
+                <w:szCs w:val="23"/>
+              </w:rPr>
+              <w:t>.</w:t>
+            </w:r>
+            <w:r>
+              <w:rPr>
+                <w:sz w:val="23"/>
+                <w:szCs w:val="23"/>
+              </w:rPr>
+              <w:t>tipo</w:t>
+            </w:r>
+            <w:proofErr w:type="spellEnd"/>
+            <w:r>
+              <w:rPr>
+                <w:sz w:val="23"/>
+                <w:szCs w:val="23"/>
+              </w:rPr>
+              <w:t xml:space="preserve"> == “</w:t>
+            </w:r>
+            <w:r>
+              <w:rPr>
+                <w:sz w:val="23"/>
+                <w:szCs w:val="23"/>
+              </w:rPr>
+              <w:t>Actividades culturales</w:t>
+            </w:r>
+            <w:r>
+              <w:rPr>
+                <w:sz w:val="23"/>
+                <w:szCs w:val="23"/>
+              </w:rPr>
+              <w:t>”}</w:t>
+            </w:r>
+            <w:r>
+              <w:rPr>
+                <w:sz w:val="23"/>
+                <w:szCs w:val="23"/>
+              </w:rPr>
+              <w:t>X{/})</w:t>
+            </w:r>
+            <w:r>
+              <w:rPr>
+                <w:sz w:val="23"/>
+                <w:szCs w:val="23"/>
+              </w:rPr>
+              <w:t xml:space="preserve"> Actividades culturales </w:t>
             </w:r>
           </w:p>
         </w:tc>
@@ -1322,7 +1798,65 @@
                 <w:sz w:val="23"/>
                 <w:szCs w:val="23"/>
               </w:rPr>
-              <w:t xml:space="preserve">( ) Medio ambiente </w:t>
+              <w:t>({#</w:t>
+            </w:r>
+            <w:proofErr w:type="spellStart"/>
+            <w:r>
+              <w:rPr>
+                <w:sz w:val="23"/>
+                <w:szCs w:val="23"/>
+              </w:rPr>
+              <w:t>proyecto</w:t>
+            </w:r>
+            <w:r>
+              <w:rPr>
+                <w:sz w:val="23"/>
+                <w:szCs w:val="23"/>
+              </w:rPr>
+              <w:t>.</w:t>
+            </w:r>
+            <w:r>
+              <w:rPr>
+                <w:sz w:val="23"/>
+                <w:szCs w:val="23"/>
+              </w:rPr>
+              <w:t>tipo</w:t>
+            </w:r>
+            <w:proofErr w:type="spellEnd"/>
+            <w:r>
+              <w:rPr>
+                <w:sz w:val="23"/>
+                <w:szCs w:val="23"/>
+              </w:rPr>
+              <w:t xml:space="preserve"> == “</w:t>
+            </w:r>
+            <w:r>
+              <w:rPr>
+                <w:sz w:val="23"/>
+                <w:szCs w:val="23"/>
+              </w:rPr>
+              <w:t>Medio ambiente</w:t>
+            </w:r>
+            <w:r>
+              <w:rPr>
+                <w:sz w:val="23"/>
+                <w:szCs w:val="23"/>
+              </w:rPr>
+              <w:t>”}</w:t>
+            </w:r>
+            <w:r>
+              <w:rPr>
+                <w:sz w:val="23"/>
+                <w:szCs w:val="23"/>
+              </w:rPr>
+              <w:t xml:space="preserve">X{/}) </w:t>
+            </w:r>
+            <w:r>
+              <w:rPr>
+                <w:sz w:val="23"/>
+                <w:szCs w:val="23"/>
+              </w:rPr>
+              <w:t xml:space="preserve">Medio ambiente </w:t>
             </w:r>
           </w:p>
         </w:tc>
@@ -1348,7 +1882,65 @@
                 <w:sz w:val="23"/>
                 <w:szCs w:val="23"/>
               </w:rPr>
-              <w:t xml:space="preserve">( ) Desarrollo sustentable </w:t>
+              <w:t>({#</w:t>
+            </w:r>
+            <w:proofErr w:type="spellStart"/>
+            <w:r>
+              <w:rPr>
+                <w:sz w:val="23"/>
+                <w:szCs w:val="23"/>
+              </w:rPr>
+              <w:t>proyecto</w:t>
+            </w:r>
+            <w:r>
+              <w:rPr>
+                <w:sz w:val="23"/>
+                <w:szCs w:val="23"/>
+              </w:rPr>
+              <w:t>.</w:t>
+            </w:r>
+            <w:r>
+              <w:rPr>
+                <w:sz w:val="23"/>
+                <w:szCs w:val="23"/>
+              </w:rPr>
+              <w:t>tipo</w:t>
+            </w:r>
+            <w:proofErr w:type="spellEnd"/>
+            <w:r>
+              <w:rPr>
+                <w:sz w:val="23"/>
+                <w:szCs w:val="23"/>
+              </w:rPr>
+              <w:t xml:space="preserve"> == “</w:t>
+            </w:r>
+            <w:r>
+              <w:rPr>
+                <w:sz w:val="23"/>
+                <w:szCs w:val="23"/>
+              </w:rPr>
+              <w:t>Desarrollo sustentable</w:t>
+            </w:r>
+            <w:r>
+              <w:rPr>
+                <w:sz w:val="23"/>
+                <w:szCs w:val="23"/>
+              </w:rPr>
+              <w:t>”}</w:t>
+            </w:r>
+            <w:r>
+              <w:rPr>
+                <w:sz w:val="23"/>
+                <w:szCs w:val="23"/>
+              </w:rPr>
+              <w:t xml:space="preserve">X{/}) </w:t>
+            </w:r>
+            <w:r>
+              <w:rPr>
+                <w:sz w:val="23"/>
+                <w:szCs w:val="23"/>
+              </w:rPr>
+              <w:t xml:space="preserve">Desarrollo sustentable </w:t>
             </w:r>
           </w:p>
         </w:tc>
@@ -1369,7 +1961,65 @@
                 <w:sz w:val="23"/>
                 <w:szCs w:val="23"/>
               </w:rPr>
-              <w:t xml:space="preserve">( ) Apoyo a la salud </w:t>
+              <w:t>({#</w:t>
+            </w:r>
+            <w:proofErr w:type="spellStart"/>
+            <w:r>
+              <w:rPr>
+                <w:sz w:val="23"/>
+                <w:szCs w:val="23"/>
+              </w:rPr>
+              <w:t>proyecto</w:t>
+            </w:r>
+            <w:r>
+              <w:rPr>
+                <w:sz w:val="23"/>
+                <w:szCs w:val="23"/>
+              </w:rPr>
+              <w:t>.</w:t>
+            </w:r>
+            <w:r>
+              <w:rPr>
+                <w:sz w:val="23"/>
+                <w:szCs w:val="23"/>
+              </w:rPr>
+              <w:t>tipo</w:t>
+            </w:r>
+            <w:proofErr w:type="spellEnd"/>
+            <w:r>
+              <w:rPr>
+                <w:sz w:val="23"/>
+                <w:szCs w:val="23"/>
+              </w:rPr>
+              <w:t xml:space="preserve"> == “</w:t>
+            </w:r>
+            <w:r>
+              <w:rPr>
+                <w:sz w:val="23"/>
+                <w:szCs w:val="23"/>
+              </w:rPr>
+              <w:t>Apoyo a la salud</w:t>
+            </w:r>
+            <w:r>
+              <w:rPr>
+                <w:sz w:val="23"/>
+                <w:szCs w:val="23"/>
+              </w:rPr>
+              <w:t>”}</w:t>
+            </w:r>
+            <w:r>
+              <w:rPr>
+                <w:sz w:val="23"/>
+                <w:szCs w:val="23"/>
+              </w:rPr>
+              <w:t>X{/})</w:t>
+            </w:r>
+            <w:r>
+              <w:rPr>
+                <w:sz w:val="23"/>
+                <w:szCs w:val="23"/>
+              </w:rPr>
+              <w:t xml:space="preserve"> Apoyo a la salud </w:t>
             </w:r>
           </w:p>
         </w:tc>
@@ -1390,7 +2040,65 @@
                 <w:sz w:val="23"/>
                 <w:szCs w:val="23"/>
               </w:rPr>
-              <w:t xml:space="preserve">( ) Otros </w:t>
+              <w:t>({#</w:t>
+            </w:r>
+            <w:proofErr w:type="spellStart"/>
+            <w:r>
+              <w:rPr>
+                <w:sz w:val="23"/>
+                <w:szCs w:val="23"/>
+              </w:rPr>
+              <w:t>proyecto</w:t>
+            </w:r>
+            <w:r>
+              <w:rPr>
+                <w:sz w:val="23"/>
+                <w:szCs w:val="23"/>
+              </w:rPr>
+              <w:t>.</w:t>
+            </w:r>
+            <w:r>
+              <w:rPr>
+                <w:sz w:val="23"/>
+                <w:szCs w:val="23"/>
+              </w:rPr>
+              <w:t>tipo</w:t>
+            </w:r>
+            <w:proofErr w:type="spellEnd"/>
+            <w:r>
+              <w:rPr>
+                <w:sz w:val="23"/>
+                <w:szCs w:val="23"/>
+              </w:rPr>
+              <w:t xml:space="preserve"> == “</w:t>
+            </w:r>
+            <w:r>
+              <w:rPr>
+                <w:sz w:val="23"/>
+                <w:szCs w:val="23"/>
+              </w:rPr>
+              <w:t>Otro</w:t>
+            </w:r>
+            <w:r>
+              <w:rPr>
+                <w:sz w:val="23"/>
+                <w:szCs w:val="23"/>
+              </w:rPr>
+              <w:t>”}</w:t>
+            </w:r>
+            <w:r>
+              <w:rPr>
+                <w:sz w:val="23"/>
+                <w:szCs w:val="23"/>
+              </w:rPr>
+              <w:t xml:space="preserve">X{/}) </w:t>
+            </w:r>
+            <w:r>
+              <w:rPr>
+                <w:sz w:val="23"/>
+                <w:szCs w:val="23"/>
+              </w:rPr>
+              <w:t xml:space="preserve">Otros </w:t>
             </w:r>
           </w:p>
         </w:tc>
@@ -1453,7 +2161,21 @@
           <w:rFonts w:ascii="Arial" w:hAnsi="Arial" w:cs="Arial"/>
           <w:lang w:val="es-ES"/>
         </w:rPr>
-        <w:t xml:space="preserve">SI ( ) NO ( ) </w:t>
+        <w:t>SI (X</w:t>
+      </w:r>
+      <w:r>
+        <w:rPr>
+          <w:rFonts w:ascii="Arial" w:hAnsi="Arial" w:cs="Arial"/>
+          <w:lang w:val="es-ES"/>
+        </w:rPr>
+        <w:t>) NO (</w:t>
+      </w:r>
+      <w:r>
+        <w:rPr>
+          <w:rFonts w:ascii="Arial" w:hAnsi="Arial" w:cs="Arial"/>
+          <w:lang w:val="es-ES"/>
+        </w:rPr>
+        <w:t xml:space="preserve">) </w:t>
       </w:r>
       <w:r>
         <w:rPr>
@@ -1519,6 +2241,7 @@
           <w:rFonts w:ascii="Arial" w:hAnsi="Arial" w:cs="Arial"/>
           <w:lang w:val="es-ES"/>
         </w:rPr>
+        <w:lastRenderedPageBreak/>
         <w:t xml:space="preserve"> ______________________________________________________________________</w:t>
       </w:r>
       <w:r>
@@ -2178,7 +2901,7 @@
               <w:noProof/>
               <w:sz w:val="22"/>
             </w:rPr>
-            <w:t>1</w:t>
+            <w:t>2</w:t>
           </w:r>
           <w:r>
             <w:rPr>

--- a/assets/archivos/ITC-VI-PO-002-02.docx
+++ b/assets/archivos/ITC-VI-PO-002-02.docx
@@ -1322,8 +1322,6 @@
         </w:rPr>
         <w:t>Tipo de programa:</w:t>
       </w:r>
-      <w:bookmarkStart w:id="0" w:name="_GoBack"/>
-      <w:bookmarkEnd w:id="0"/>
     </w:p>
     <w:p>
       <w:pPr>
@@ -1502,6 +1500,15 @@
               </w:rPr>
               <w:t>Desarrollo</w:t>
             </w:r>
+            <w:r>
+              <w:rPr>
+                <w:sz w:val="23"/>
+                <w:szCs w:val="23"/>
+              </w:rPr>
+              <w:t xml:space="preserve"> de comunidad</w:t>
+            </w:r>
+            <w:bookmarkStart w:id="0" w:name="_GoBack"/>
+            <w:bookmarkEnd w:id="0"/>
             <w:r>
               <w:rPr>
                 <w:sz w:val="23"/>
@@ -2851,7 +2858,7 @@
               <w:sz w:val="22"/>
               <w:szCs w:val="22"/>
             </w:rPr>
-            <w:t>1</w:t>
+            <w:t>2</w:t>
           </w:r>
           <w:r>
             <w:rPr>
